--- a/doc/Gramática Atribuida-Identificación.docx
+++ b/doc/Gramática Atribuida-Identificación.docx
@@ -190,8 +190,6 @@
               </w:rPr>
               <w:t xml:space="preserve"> → </w:t>
             </w:r>
-            <w:proofErr w:type="spellStart"/>
-            <w:proofErr w:type="gramStart"/>
             <w:r>
               <w:rPr>
                 <w:rStyle w:val="nombreatt1"/>
@@ -208,18 +206,7 @@
                 <w:sz w:val="20"/>
                 <w:szCs w:val="20"/>
               </w:rPr>
-              <w:t>:definicion</w:t>
-            </w:r>
-            <w:proofErr w:type="spellEnd"/>
-            <w:proofErr w:type="gramEnd"/>
-            <w:r>
-              <w:rPr>
-                <w:rStyle w:val="tipoatt1"/>
-                <w:rFonts w:ascii="Cambria" w:eastAsia="Times New Roman" w:hAnsi="Cambria"/>
-                <w:sz w:val="20"/>
-                <w:szCs w:val="20"/>
-              </w:rPr>
-              <w:t>*</w:t>
+              <w:t>:definicion*</w:t>
             </w:r>
           </w:p>
         </w:tc>
@@ -306,8 +293,6 @@
               </w:rPr>
               <w:t xml:space="preserve"> → </w:t>
             </w:r>
-            <w:proofErr w:type="spellStart"/>
-            <w:proofErr w:type="gramStart"/>
             <w:r>
               <w:rPr>
                 <w:rStyle w:val="nombreatt1"/>
@@ -326,8 +311,6 @@
               </w:rPr>
               <w:t>:tipo</w:t>
             </w:r>
-            <w:proofErr w:type="spellEnd"/>
-            <w:proofErr w:type="gramEnd"/>
           </w:p>
         </w:tc>
         <w:tc>
@@ -413,8 +396,6 @@
               </w:rPr>
               <w:t xml:space="preserve"> → </w:t>
             </w:r>
-            <w:proofErr w:type="spellStart"/>
-            <w:proofErr w:type="gramStart"/>
             <w:r>
               <w:rPr>
                 <w:rStyle w:val="nombreatt1"/>
@@ -431,10 +412,25 @@
                 <w:sz w:val="20"/>
                 <w:szCs w:val="20"/>
               </w:rPr>
-              <w:t>:defVariable</w:t>
-            </w:r>
-            <w:proofErr w:type="spellEnd"/>
-            <w:proofErr w:type="gramEnd"/>
+              <w:t>:defVariable*</w:t>
+            </w:r>
+            <w:r>
+              <w:rPr>
+                <w:rFonts w:ascii="Cambria" w:eastAsia="Times New Roman" w:hAnsi="Cambria"/>
+                <w:sz w:val="20"/>
+                <w:szCs w:val="20"/>
+              </w:rPr>
+              <w:t xml:space="preserve"> </w:t>
+            </w:r>
+            <w:r>
+              <w:rPr>
+                <w:rStyle w:val="nombreatt1"/>
+                <w:rFonts w:ascii="Cambria" w:eastAsia="Times New Roman" w:hAnsi="Cambria"/>
+                <w:sz w:val="20"/>
+                <w:szCs w:val="20"/>
+              </w:rPr>
+              <w:t>sentencia</w:t>
+            </w:r>
             <w:r>
               <w:rPr>
                 <w:rStyle w:val="tipoatt1"/>
@@ -442,44 +438,7 @@
                 <w:sz w:val="20"/>
                 <w:szCs w:val="20"/>
               </w:rPr>
-              <w:t>*</w:t>
-            </w:r>
-            <w:r>
-              <w:rPr>
-                <w:rFonts w:ascii="Cambria" w:eastAsia="Times New Roman" w:hAnsi="Cambria"/>
-                <w:sz w:val="20"/>
-                <w:szCs w:val="20"/>
-              </w:rPr>
-              <w:t xml:space="preserve"> </w:t>
-            </w:r>
-            <w:proofErr w:type="spellStart"/>
-            <w:r>
-              <w:rPr>
-                <w:rStyle w:val="nombreatt1"/>
-                <w:rFonts w:ascii="Cambria" w:eastAsia="Times New Roman" w:hAnsi="Cambria"/>
-                <w:sz w:val="20"/>
-                <w:szCs w:val="20"/>
-              </w:rPr>
-              <w:t>sentencia</w:t>
-            </w:r>
-            <w:r>
-              <w:rPr>
-                <w:rStyle w:val="tipoatt1"/>
-                <w:rFonts w:ascii="Cambria" w:eastAsia="Times New Roman" w:hAnsi="Cambria"/>
-                <w:sz w:val="20"/>
-                <w:szCs w:val="20"/>
-              </w:rPr>
-              <w:t>:sentencia</w:t>
-            </w:r>
-            <w:proofErr w:type="spellEnd"/>
-            <w:r>
-              <w:rPr>
-                <w:rStyle w:val="tipoatt1"/>
-                <w:rFonts w:ascii="Cambria" w:eastAsia="Times New Roman" w:hAnsi="Cambria"/>
-                <w:sz w:val="20"/>
-                <w:szCs w:val="20"/>
-              </w:rPr>
-              <w:t>*</w:t>
+              <w:t>:sentencia*</w:t>
             </w:r>
           </w:p>
         </w:tc>
@@ -549,7 +508,6 @@
                 <w:szCs w:val="20"/>
               </w:rPr>
             </w:pPr>
-            <w:proofErr w:type="spellStart"/>
             <w:r>
               <w:rPr>
                 <w:rStyle w:val="nodo1"/>
@@ -559,7 +517,6 @@
               </w:rPr>
               <w:t>defCampo</w:t>
             </w:r>
-            <w:proofErr w:type="spellEnd"/>
             <w:r>
               <w:rPr>
                 <w:rFonts w:ascii="Cambria" w:eastAsia="Times New Roman" w:hAnsi="Cambria"/>
@@ -568,8 +525,6 @@
               </w:rPr>
               <w:t xml:space="preserve"> → </w:t>
             </w:r>
-            <w:proofErr w:type="spellStart"/>
-            <w:proofErr w:type="gramStart"/>
             <w:r>
               <w:rPr>
                 <w:rStyle w:val="nombreatt1"/>
@@ -588,8 +543,6 @@
               </w:rPr>
               <w:t>:String</w:t>
             </w:r>
-            <w:proofErr w:type="spellEnd"/>
-            <w:proofErr w:type="gramEnd"/>
             <w:r>
               <w:rPr>
                 <w:rFonts w:ascii="Cambria" w:eastAsia="Times New Roman" w:hAnsi="Cambria"/>
@@ -598,7 +551,6 @@
               </w:rPr>
               <w:t xml:space="preserve"> </w:t>
             </w:r>
-            <w:proofErr w:type="spellStart"/>
             <w:r>
               <w:rPr>
                 <w:rStyle w:val="nombreatt1"/>
@@ -617,7 +569,6 @@
               </w:rPr>
               <w:t>:tipo</w:t>
             </w:r>
-            <w:proofErr w:type="spellEnd"/>
           </w:p>
         </w:tc>
         <w:tc>
@@ -647,18 +598,8 @@
                 <w:sz w:val="16"/>
                 <w:szCs w:val="16"/>
               </w:rPr>
-              <w:t xml:space="preserve">campos[nombre] == </w:t>
-            </w:r>
-            <w:proofErr w:type="spellStart"/>
-            <w:r>
-              <w:rPr>
-                <w:rFonts w:ascii="Cambria" w:eastAsia="Times New Roman" w:hAnsi="Cambria"/>
-                <w:sz w:val="16"/>
-                <w:szCs w:val="16"/>
-              </w:rPr>
-              <w:t>null</w:t>
-            </w:r>
-            <w:proofErr w:type="spellEnd"/>
+              <w:t>campos[nombre] == null</w:t>
+            </w:r>
           </w:p>
         </w:tc>
         <w:tc>
@@ -687,18 +628,8 @@
                 <w:sz w:val="16"/>
                 <w:szCs w:val="16"/>
               </w:rPr>
-              <w:t xml:space="preserve">campos[nombre] = </w:t>
-            </w:r>
-            <w:proofErr w:type="spellStart"/>
-            <w:r>
-              <w:rPr>
-                <w:rFonts w:eastAsia="Times New Roman"/>
-                <w:sz w:val="16"/>
-                <w:szCs w:val="16"/>
-              </w:rPr>
-              <w:t>defCampo</w:t>
-            </w:r>
-            <w:proofErr w:type="spellEnd"/>
+              <w:t>campos[nombre] = defCampo</w:t>
+            </w:r>
           </w:p>
         </w:tc>
       </w:tr>
@@ -799,8 +730,6 @@
                 <w:szCs w:val="20"/>
               </w:rPr>
             </w:pPr>
-            <w:proofErr w:type="spellStart"/>
-            <w:proofErr w:type="gramStart"/>
             <w:r>
               <w:rPr>
                 <w:rStyle w:val="nodo1"/>
@@ -827,8 +756,6 @@
               </w:rPr>
               <w:t>definicion</w:t>
             </w:r>
-            <w:proofErr w:type="spellEnd"/>
-            <w:proofErr w:type="gramEnd"/>
             <w:r>
               <w:rPr>
                 <w:rFonts w:ascii="Cambria" w:eastAsia="Times New Roman" w:hAnsi="Cambria"/>
@@ -837,7 +764,6 @@
               </w:rPr>
               <w:t xml:space="preserve"> → </w:t>
             </w:r>
-            <w:proofErr w:type="spellStart"/>
             <w:r>
               <w:rPr>
                 <w:rStyle w:val="nombreatt1"/>
@@ -856,7 +782,6 @@
               </w:rPr>
               <w:t>:String</w:t>
             </w:r>
-            <w:proofErr w:type="spellEnd"/>
             <w:r>
               <w:rPr>
                 <w:rFonts w:ascii="Cambria" w:eastAsia="Times New Roman" w:hAnsi="Cambria"/>
@@ -865,7 +790,6 @@
               </w:rPr>
               <w:t xml:space="preserve"> </w:t>
             </w:r>
-            <w:proofErr w:type="spellStart"/>
             <w:r>
               <w:rPr>
                 <w:rStyle w:val="nombreatt1"/>
@@ -884,7 +808,6 @@
               </w:rPr>
               <w:t>:tipo</w:t>
             </w:r>
-            <w:proofErr w:type="spellEnd"/>
             <w:r>
               <w:rPr>
                 <w:rFonts w:ascii="Cambria" w:eastAsia="Times New Roman" w:hAnsi="Cambria"/>
@@ -893,7 +816,6 @@
               </w:rPr>
               <w:t xml:space="preserve"> </w:t>
             </w:r>
-            <w:proofErr w:type="spellStart"/>
             <w:r>
               <w:rPr>
                 <w:rStyle w:val="nombreatt1"/>
@@ -912,7 +834,6 @@
               </w:rPr>
               <w:t>:int</w:t>
             </w:r>
-            <w:proofErr w:type="spellEnd"/>
           </w:p>
         </w:tc>
         <w:tc>
@@ -935,36 +856,14 @@
                 <w:szCs w:val="16"/>
               </w:rPr>
             </w:pPr>
-            <w:proofErr w:type="spellStart"/>
-            <w:proofErr w:type="gramStart"/>
-            <w:r>
-              <w:rPr>
-                <w:rFonts w:ascii="Cambria" w:eastAsia="Times New Roman" w:hAnsi="Cambria"/>
-                <w:sz w:val="16"/>
-                <w:szCs w:val="16"/>
-              </w:rPr>
-              <w:t>variables.buscarActual</w:t>
-            </w:r>
-            <w:proofErr w:type="spellEnd"/>
-            <w:proofErr w:type="gramEnd"/>
-            <w:r>
-              <w:rPr>
-                <w:rFonts w:ascii="Cambria" w:eastAsia="Times New Roman" w:hAnsi="Cambria"/>
-                <w:sz w:val="16"/>
-                <w:szCs w:val="16"/>
-              </w:rPr>
-              <w:t xml:space="preserve">(nombre) == </w:t>
-            </w:r>
-            <w:proofErr w:type="spellStart"/>
-            <w:r>
-              <w:rPr>
-                <w:rFonts w:ascii="Cambria" w:eastAsia="Times New Roman" w:hAnsi="Cambria"/>
-                <w:sz w:val="16"/>
-                <w:szCs w:val="16"/>
-              </w:rPr>
-              <w:t>null</w:t>
-            </w:r>
-            <w:proofErr w:type="spellEnd"/>
+            <w:r>
+              <w:rPr>
+                <w:rFonts w:ascii="Cambria" w:eastAsia="Times New Roman" w:hAnsi="Cambria"/>
+                <w:sz w:val="16"/>
+                <w:szCs w:val="16"/>
+              </w:rPr>
+              <w:t>variables.buscarActual(nombre) == null</w:t>
+            </w:r>
           </w:p>
         </w:tc>
         <w:tc>
@@ -993,18 +892,8 @@
                 <w:sz w:val="16"/>
                 <w:szCs w:val="16"/>
               </w:rPr>
-              <w:t>variables[nombre]=</w:t>
-            </w:r>
-            <w:proofErr w:type="spellStart"/>
-            <w:r>
-              <w:rPr>
-                <w:rFonts w:eastAsia="Times New Roman"/>
-                <w:sz w:val="16"/>
-                <w:szCs w:val="16"/>
-              </w:rPr>
-              <w:t>defVariable</w:t>
-            </w:r>
-            <w:proofErr w:type="spellEnd"/>
+              <w:t>variables[nombre]=defVariable</w:t>
+            </w:r>
           </w:p>
         </w:tc>
       </w:tr>
@@ -1029,8 +918,6 @@
                 <w:szCs w:val="20"/>
               </w:rPr>
             </w:pPr>
-            <w:proofErr w:type="spellStart"/>
-            <w:proofErr w:type="gramStart"/>
             <w:r>
               <w:rPr>
                 <w:rStyle w:val="nodo1"/>
@@ -1057,8 +944,6 @@
               </w:rPr>
               <w:t>definicion</w:t>
             </w:r>
-            <w:proofErr w:type="spellEnd"/>
-            <w:proofErr w:type="gramEnd"/>
             <w:r>
               <w:rPr>
                 <w:rFonts w:ascii="Cambria" w:eastAsia="Times New Roman" w:hAnsi="Cambria"/>
@@ -1067,7 +952,6 @@
               </w:rPr>
               <w:t xml:space="preserve"> → </w:t>
             </w:r>
-            <w:proofErr w:type="spellStart"/>
             <w:r>
               <w:rPr>
                 <w:rStyle w:val="nombreatt1"/>
@@ -1086,7 +970,6 @@
               </w:rPr>
               <w:t>:String</w:t>
             </w:r>
-            <w:proofErr w:type="spellEnd"/>
             <w:r>
               <w:rPr>
                 <w:rFonts w:ascii="Cambria" w:eastAsia="Times New Roman" w:hAnsi="Cambria"/>
@@ -1095,7 +978,6 @@
               </w:rPr>
               <w:t xml:space="preserve"> </w:t>
             </w:r>
-            <w:proofErr w:type="spellStart"/>
             <w:r>
               <w:rPr>
                 <w:rStyle w:val="nombreatt1"/>
@@ -1112,9 +994,25 @@
                 <w:sz w:val="20"/>
                 <w:szCs w:val="20"/>
               </w:rPr>
-              <w:t>:defVariable</w:t>
-            </w:r>
-            <w:proofErr w:type="spellEnd"/>
+              <w:t>:defVariable*</w:t>
+            </w:r>
+            <w:r>
+              <w:rPr>
+                <w:rFonts w:ascii="Cambria" w:eastAsia="Times New Roman" w:hAnsi="Cambria"/>
+                <w:sz w:val="20"/>
+                <w:szCs w:val="20"/>
+              </w:rPr>
+              <w:t xml:space="preserve"> </w:t>
+            </w:r>
+            <w:r>
+              <w:rPr>
+                <w:rStyle w:val="nombreatt1"/>
+                <w:rFonts w:ascii="Cambria" w:eastAsia="Times New Roman" w:hAnsi="Cambria"/>
+                <w:sz w:val="20"/>
+                <w:szCs w:val="20"/>
+              </w:rPr>
+              <w:t>retorno</w:t>
+            </w:r>
             <w:r>
               <w:rPr>
                 <w:rStyle w:val="tipoatt1"/>
@@ -1122,7 +1020,7 @@
                 <w:sz w:val="20"/>
                 <w:szCs w:val="20"/>
               </w:rPr>
-              <w:t>*</w:t>
+              <w:t>:retorno</w:t>
             </w:r>
             <w:r>
               <w:rPr>
@@ -1132,7 +1030,6 @@
               </w:rPr>
               <w:t xml:space="preserve"> </w:t>
             </w:r>
-            <w:proofErr w:type="spellStart"/>
             <w:r>
               <w:rPr>
                 <w:rStyle w:val="nombreatt1"/>
@@ -1140,7 +1037,7 @@
                 <w:sz w:val="20"/>
                 <w:szCs w:val="20"/>
               </w:rPr>
-              <w:t>retorno</w:t>
+              <w:t>cuerpo</w:t>
             </w:r>
             <w:r>
               <w:rPr>
@@ -1149,37 +1046,8 @@
                 <w:sz w:val="20"/>
                 <w:szCs w:val="20"/>
               </w:rPr>
-              <w:t>:retorno</w:t>
-            </w:r>
-            <w:proofErr w:type="spellEnd"/>
-            <w:r>
-              <w:rPr>
-                <w:rFonts w:ascii="Cambria" w:eastAsia="Times New Roman" w:hAnsi="Cambria"/>
-                <w:sz w:val="20"/>
-                <w:szCs w:val="20"/>
-              </w:rPr>
-              <w:t xml:space="preserve"> </w:t>
-            </w:r>
-            <w:proofErr w:type="spellStart"/>
-            <w:r>
-              <w:rPr>
-                <w:rStyle w:val="nombreatt1"/>
-                <w:rFonts w:ascii="Cambria" w:eastAsia="Times New Roman" w:hAnsi="Cambria"/>
-                <w:sz w:val="20"/>
-                <w:szCs w:val="20"/>
-              </w:rPr>
-              <w:t>cuerpo</w:t>
-            </w:r>
-            <w:r>
-              <w:rPr>
-                <w:rStyle w:val="tipoatt1"/>
-                <w:rFonts w:ascii="Cambria" w:eastAsia="Times New Roman" w:hAnsi="Cambria"/>
-                <w:sz w:val="20"/>
-                <w:szCs w:val="20"/>
-              </w:rPr>
               <w:t>:cuerpo</w:t>
             </w:r>
-            <w:proofErr w:type="spellEnd"/>
           </w:p>
         </w:tc>
         <w:tc>
@@ -1208,18 +1076,8 @@
                 <w:sz w:val="16"/>
                 <w:szCs w:val="16"/>
               </w:rPr>
-              <w:t xml:space="preserve">funciones[nombre] == </w:t>
-            </w:r>
-            <w:proofErr w:type="spellStart"/>
-            <w:r>
-              <w:rPr>
-                <w:rFonts w:ascii="Cambria" w:eastAsia="Times New Roman" w:hAnsi="Cambria"/>
-                <w:sz w:val="16"/>
-                <w:szCs w:val="16"/>
-              </w:rPr>
-              <w:t>null</w:t>
-            </w:r>
-            <w:proofErr w:type="spellEnd"/>
+              <w:t>funciones[nombre] == null</w:t>
+            </w:r>
           </w:p>
         </w:tc>
         <w:tc>
@@ -1284,33 +1142,13 @@
               </w:rPr>
               <w:t xml:space="preserve">    </w:t>
             </w:r>
-            <w:proofErr w:type="spellStart"/>
-            <w:proofErr w:type="gramStart"/>
-            <w:r>
-              <w:rPr>
-                <w:rFonts w:eastAsia="Times New Roman"/>
-                <w:sz w:val="16"/>
-                <w:szCs w:val="16"/>
-              </w:rPr>
-              <w:t>variables.set</w:t>
-            </w:r>
-            <w:proofErr w:type="spellEnd"/>
-            <w:r>
-              <w:rPr>
-                <w:rFonts w:eastAsia="Times New Roman"/>
-                <w:sz w:val="16"/>
-                <w:szCs w:val="16"/>
-              </w:rPr>
-              <w:t>(</w:t>
-            </w:r>
-            <w:proofErr w:type="gramEnd"/>
-            <w:r>
-              <w:rPr>
-                <w:rFonts w:eastAsia="Times New Roman"/>
-                <w:sz w:val="16"/>
-                <w:szCs w:val="16"/>
-              </w:rPr>
-              <w:t>)</w:t>
+            <w:r>
+              <w:rPr>
+                <w:rFonts w:eastAsia="Times New Roman"/>
+                <w:sz w:val="16"/>
+                <w:szCs w:val="16"/>
+              </w:rPr>
+              <w:t>variables.set()</w:t>
             </w:r>
           </w:p>
           <w:p>
@@ -1329,33 +1167,13 @@
               </w:rPr>
               <w:t xml:space="preserve">    </w:t>
             </w:r>
-            <w:proofErr w:type="spellStart"/>
-            <w:proofErr w:type="gramStart"/>
-            <w:r>
-              <w:rPr>
-                <w:rFonts w:eastAsia="Times New Roman"/>
-                <w:sz w:val="16"/>
-                <w:szCs w:val="16"/>
-              </w:rPr>
-              <w:t>visit</w:t>
-            </w:r>
-            <w:proofErr w:type="spellEnd"/>
-            <w:r>
-              <w:rPr>
-                <w:rFonts w:eastAsia="Times New Roman"/>
-                <w:sz w:val="16"/>
-                <w:szCs w:val="16"/>
-              </w:rPr>
-              <w:t>(</w:t>
-            </w:r>
-            <w:proofErr w:type="gramEnd"/>
-            <w:r>
-              <w:rPr>
-                <w:rFonts w:eastAsia="Times New Roman"/>
-                <w:sz w:val="16"/>
-                <w:szCs w:val="16"/>
-              </w:rPr>
-              <w:t>parámetros i)</w:t>
+            <w:r>
+              <w:rPr>
+                <w:rFonts w:eastAsia="Times New Roman"/>
+                <w:sz w:val="16"/>
+                <w:szCs w:val="16"/>
+              </w:rPr>
+              <w:t>visit(parámetros i)</w:t>
             </w:r>
           </w:p>
           <w:p>
@@ -1374,23 +1192,13 @@
               </w:rPr>
               <w:t xml:space="preserve">    </w:t>
             </w:r>
-            <w:proofErr w:type="spellStart"/>
-            <w:r>
-              <w:rPr>
-                <w:rFonts w:eastAsia="Times New Roman"/>
-                <w:sz w:val="16"/>
-                <w:szCs w:val="16"/>
-              </w:rPr>
-              <w:t>visit</w:t>
-            </w:r>
-            <w:proofErr w:type="spellEnd"/>
-            <w:r>
-              <w:rPr>
-                <w:rFonts w:eastAsia="Times New Roman"/>
-                <w:sz w:val="16"/>
-                <w:szCs w:val="16"/>
-              </w:rPr>
-              <w:t>(cuerpo)</w:t>
+            <w:r>
+              <w:rPr>
+                <w:rFonts w:eastAsia="Times New Roman"/>
+                <w:sz w:val="16"/>
+                <w:szCs w:val="16"/>
+              </w:rPr>
+              <w:t>visit(cuerpo)</w:t>
             </w:r>
           </w:p>
           <w:p>
@@ -1409,25 +1217,13 @@
               </w:rPr>
               <w:t xml:space="preserve">    </w:t>
             </w:r>
-            <w:proofErr w:type="spellStart"/>
-            <w:proofErr w:type="gramStart"/>
-            <w:r>
-              <w:rPr>
-                <w:rFonts w:eastAsia="Times New Roman"/>
-                <w:sz w:val="16"/>
-                <w:szCs w:val="16"/>
-              </w:rPr>
-              <w:t>variable.reset</w:t>
-            </w:r>
-            <w:proofErr w:type="spellEnd"/>
-            <w:proofErr w:type="gramEnd"/>
-            <w:r>
-              <w:rPr>
-                <w:rFonts w:eastAsia="Times New Roman"/>
-                <w:sz w:val="16"/>
-                <w:szCs w:val="16"/>
-              </w:rPr>
-              <w:t>()</w:t>
+            <w:r>
+              <w:rPr>
+                <w:rFonts w:eastAsia="Times New Roman"/>
+                <w:sz w:val="16"/>
+                <w:szCs w:val="16"/>
+              </w:rPr>
+              <w:t>variable.reset()</w:t>
             </w:r>
           </w:p>
           <w:p>
@@ -1470,8 +1266,6 @@
                 <w:szCs w:val="20"/>
               </w:rPr>
             </w:pPr>
-            <w:proofErr w:type="spellStart"/>
-            <w:proofErr w:type="gramStart"/>
             <w:r>
               <w:rPr>
                 <w:rStyle w:val="nodo1"/>
@@ -1498,8 +1292,6 @@
               </w:rPr>
               <w:t>definicion</w:t>
             </w:r>
-            <w:proofErr w:type="spellEnd"/>
-            <w:proofErr w:type="gramEnd"/>
             <w:r>
               <w:rPr>
                 <w:rFonts w:ascii="Cambria" w:eastAsia="Times New Roman" w:hAnsi="Cambria"/>
@@ -1508,7 +1300,6 @@
               </w:rPr>
               <w:t xml:space="preserve"> → </w:t>
             </w:r>
-            <w:proofErr w:type="spellStart"/>
             <w:r>
               <w:rPr>
                 <w:rStyle w:val="nombreatt1"/>
@@ -1527,7 +1318,6 @@
               </w:rPr>
               <w:t>:String</w:t>
             </w:r>
-            <w:proofErr w:type="spellEnd"/>
             <w:r>
               <w:rPr>
                 <w:rFonts w:ascii="Cambria" w:eastAsia="Times New Roman" w:hAnsi="Cambria"/>
@@ -1536,7 +1326,6 @@
               </w:rPr>
               <w:t xml:space="preserve"> </w:t>
             </w:r>
-            <w:proofErr w:type="spellStart"/>
             <w:r>
               <w:rPr>
                 <w:rStyle w:val="nombreatt1"/>
@@ -1553,17 +1342,7 @@
                 <w:sz w:val="20"/>
                 <w:szCs w:val="20"/>
               </w:rPr>
-              <w:t>:defCampo</w:t>
-            </w:r>
-            <w:proofErr w:type="spellEnd"/>
-            <w:r>
-              <w:rPr>
-                <w:rStyle w:val="tipoatt1"/>
-                <w:rFonts w:ascii="Cambria" w:eastAsia="Times New Roman" w:hAnsi="Cambria"/>
-                <w:sz w:val="20"/>
-                <w:szCs w:val="20"/>
-              </w:rPr>
-              <w:t>*</w:t>
+              <w:t>:defCampo*</w:t>
             </w:r>
           </w:p>
         </w:tc>
@@ -1593,18 +1372,8 @@
                 <w:sz w:val="16"/>
                 <w:szCs w:val="16"/>
               </w:rPr>
-              <w:t xml:space="preserve">estructuras[nombre] == </w:t>
-            </w:r>
-            <w:proofErr w:type="spellStart"/>
-            <w:r>
-              <w:rPr>
-                <w:rFonts w:ascii="Cambria" w:eastAsia="Times New Roman" w:hAnsi="Cambria"/>
-                <w:sz w:val="16"/>
-                <w:szCs w:val="16"/>
-              </w:rPr>
-              <w:t>null</w:t>
-            </w:r>
-            <w:proofErr w:type="spellEnd"/>
+              <w:t>estructuras[nombre] == null</w:t>
+            </w:r>
           </w:p>
         </w:tc>
         <w:tc>
@@ -1675,45 +1444,7 @@
                 <w:sz w:val="16"/>
                 <w:szCs w:val="16"/>
               </w:rPr>
-              <w:t xml:space="preserve">    </w:t>
-            </w:r>
-            <w:proofErr w:type="spellStart"/>
-            <w:proofErr w:type="gramStart"/>
-            <w:r>
-              <w:rPr>
-                <w:rFonts w:eastAsia="Times New Roman"/>
-                <w:sz w:val="16"/>
-                <w:szCs w:val="16"/>
-              </w:rPr>
-              <w:t>visit</w:t>
-            </w:r>
-            <w:proofErr w:type="spellEnd"/>
-            <w:r>
-              <w:rPr>
-                <w:rFonts w:eastAsia="Times New Roman"/>
-                <w:sz w:val="16"/>
-                <w:szCs w:val="16"/>
-              </w:rPr>
-              <w:t>(</w:t>
-            </w:r>
-            <w:proofErr w:type="spellStart"/>
-            <w:proofErr w:type="gramEnd"/>
-            <w:r>
-              <w:rPr>
-                <w:rFonts w:eastAsia="Times New Roman"/>
-                <w:sz w:val="16"/>
-                <w:szCs w:val="16"/>
-              </w:rPr>
-              <w:t>defCampo</w:t>
-            </w:r>
-            <w:proofErr w:type="spellEnd"/>
-            <w:r>
-              <w:rPr>
-                <w:rFonts w:eastAsia="Times New Roman"/>
-                <w:sz w:val="16"/>
-                <w:szCs w:val="16"/>
-              </w:rPr>
-              <w:t xml:space="preserve"> i)</w:t>
+              <w:t xml:space="preserve">    visit(defCampo i)</w:t>
             </w:r>
           </w:p>
           <w:p>
@@ -1832,8 +1563,6 @@
                 <w:szCs w:val="20"/>
               </w:rPr>
             </w:pPr>
-            <w:proofErr w:type="spellStart"/>
-            <w:proofErr w:type="gramStart"/>
             <w:r>
               <w:rPr>
                 <w:rStyle w:val="nodo1"/>
@@ -1860,8 +1589,6 @@
               </w:rPr>
               <w:t>tipo</w:t>
             </w:r>
-            <w:proofErr w:type="spellEnd"/>
-            <w:proofErr w:type="gramEnd"/>
             <w:r>
               <w:rPr>
                 <w:rFonts w:ascii="Cambria" w:eastAsia="Times New Roman" w:hAnsi="Cambria"/>
@@ -1938,8 +1665,6 @@
                 <w:szCs w:val="20"/>
               </w:rPr>
             </w:pPr>
-            <w:proofErr w:type="spellStart"/>
-            <w:proofErr w:type="gramStart"/>
             <w:r>
               <w:rPr>
                 <w:rStyle w:val="nodo1"/>
@@ -1966,8 +1691,6 @@
               </w:rPr>
               <w:t>tipo</w:t>
             </w:r>
-            <w:proofErr w:type="spellEnd"/>
-            <w:proofErr w:type="gramEnd"/>
             <w:r>
               <w:rPr>
                 <w:rFonts w:ascii="Cambria" w:eastAsia="Times New Roman" w:hAnsi="Cambria"/>
@@ -2044,8 +1767,6 @@
                 <w:szCs w:val="20"/>
               </w:rPr>
             </w:pPr>
-            <w:proofErr w:type="spellStart"/>
-            <w:proofErr w:type="gramStart"/>
             <w:r>
               <w:rPr>
                 <w:rStyle w:val="nodo1"/>
@@ -2072,8 +1793,6 @@
               </w:rPr>
               <w:t>tipo</w:t>
             </w:r>
-            <w:proofErr w:type="spellEnd"/>
-            <w:proofErr w:type="gramEnd"/>
             <w:r>
               <w:rPr>
                 <w:rFonts w:ascii="Cambria" w:eastAsia="Times New Roman" w:hAnsi="Cambria"/>
@@ -2150,8 +1869,6 @@
                 <w:szCs w:val="20"/>
               </w:rPr>
             </w:pPr>
-            <w:proofErr w:type="spellStart"/>
-            <w:proofErr w:type="gramStart"/>
             <w:r>
               <w:rPr>
                 <w:rStyle w:val="nodo1"/>
@@ -2178,8 +1895,6 @@
               </w:rPr>
               <w:t>tipo</w:t>
             </w:r>
-            <w:proofErr w:type="spellEnd"/>
-            <w:proofErr w:type="gramEnd"/>
             <w:r>
               <w:rPr>
                 <w:rFonts w:ascii="Cambria" w:eastAsia="Times New Roman" w:hAnsi="Cambria"/>
@@ -2188,7 +1903,6 @@
               </w:rPr>
               <w:t xml:space="preserve"> → </w:t>
             </w:r>
-            <w:proofErr w:type="spellStart"/>
             <w:r>
               <w:rPr>
                 <w:rStyle w:val="nombreatt1"/>
@@ -2207,7 +1921,6 @@
               </w:rPr>
               <w:t>:String</w:t>
             </w:r>
-            <w:proofErr w:type="spellEnd"/>
           </w:p>
         </w:tc>
         <w:tc>
@@ -2252,18 +1965,8 @@
                 <w:sz w:val="16"/>
                 <w:szCs w:val="16"/>
               </w:rPr>
-              <w:t xml:space="preserve"> </w:t>
-            </w:r>
-            <w:proofErr w:type="spellStart"/>
-            <w:r>
-              <w:rPr>
-                <w:rFonts w:ascii="Cambria" w:eastAsia="Times New Roman" w:hAnsi="Cambria"/>
-                <w:sz w:val="16"/>
-                <w:szCs w:val="16"/>
-              </w:rPr>
-              <w:t>null</w:t>
-            </w:r>
-            <w:proofErr w:type="spellEnd"/>
+              <w:t xml:space="preserve"> null</w:t>
+            </w:r>
           </w:p>
         </w:tc>
         <w:tc>
@@ -2286,23 +1989,13 @@
                 <w:szCs w:val="16"/>
               </w:rPr>
             </w:pPr>
-            <w:proofErr w:type="spellStart"/>
-            <w:r>
-              <w:rPr>
-                <w:rFonts w:eastAsia="Times New Roman"/>
-                <w:sz w:val="16"/>
-                <w:szCs w:val="16"/>
-              </w:rPr>
-              <w:t>identType.definicion</w:t>
-            </w:r>
-            <w:proofErr w:type="spellEnd"/>
-            <w:r>
-              <w:rPr>
-                <w:rFonts w:eastAsia="Times New Roman"/>
-                <w:sz w:val="16"/>
-                <w:szCs w:val="16"/>
-              </w:rPr>
-              <w:t xml:space="preserve"> = estructuras[nombre]</w:t>
+            <w:r>
+              <w:rPr>
+                <w:rFonts w:eastAsia="Times New Roman"/>
+                <w:sz w:val="16"/>
+                <w:szCs w:val="16"/>
+              </w:rPr>
+              <w:t>identType.definicion = estructuras[nombre]</w:t>
             </w:r>
           </w:p>
         </w:tc>
@@ -2328,8 +2021,6 @@
                 <w:szCs w:val="20"/>
               </w:rPr>
             </w:pPr>
-            <w:proofErr w:type="spellStart"/>
-            <w:proofErr w:type="gramStart"/>
             <w:r>
               <w:rPr>
                 <w:rStyle w:val="nodo1"/>
@@ -2356,8 +2047,6 @@
               </w:rPr>
               <w:t>tipo</w:t>
             </w:r>
-            <w:proofErr w:type="spellEnd"/>
-            <w:proofErr w:type="gramEnd"/>
             <w:r>
               <w:rPr>
                 <w:rFonts w:ascii="Cambria" w:eastAsia="Times New Roman" w:hAnsi="Cambria"/>
@@ -2366,7 +2055,6 @@
               </w:rPr>
               <w:t xml:space="preserve"> → </w:t>
             </w:r>
-            <w:proofErr w:type="spellStart"/>
             <w:r>
               <w:rPr>
                 <w:rStyle w:val="nombreatt1"/>
@@ -2385,7 +2073,6 @@
               </w:rPr>
               <w:t>:literalInt</w:t>
             </w:r>
-            <w:proofErr w:type="spellEnd"/>
             <w:r>
               <w:rPr>
                 <w:rFonts w:ascii="Cambria" w:eastAsia="Times New Roman" w:hAnsi="Cambria"/>
@@ -2394,7 +2081,6 @@
               </w:rPr>
               <w:t xml:space="preserve"> </w:t>
             </w:r>
-            <w:proofErr w:type="spellStart"/>
             <w:r>
               <w:rPr>
                 <w:rStyle w:val="nombreatt1"/>
@@ -2413,7 +2099,6 @@
               </w:rPr>
               <w:t>:tipo</w:t>
             </w:r>
-            <w:proofErr w:type="spellEnd"/>
           </w:p>
         </w:tc>
         <w:tc>
@@ -2558,8 +2243,6 @@
                 <w:szCs w:val="20"/>
               </w:rPr>
             </w:pPr>
-            <w:proofErr w:type="spellStart"/>
-            <w:proofErr w:type="gramStart"/>
             <w:r>
               <w:rPr>
                 <w:rStyle w:val="nodo1"/>
@@ -2586,8 +2269,6 @@
               </w:rPr>
               <w:t>sentencia</w:t>
             </w:r>
-            <w:proofErr w:type="spellEnd"/>
-            <w:proofErr w:type="gramEnd"/>
             <w:r>
               <w:rPr>
                 <w:rFonts w:ascii="Cambria" w:eastAsia="Times New Roman" w:hAnsi="Cambria"/>
@@ -2596,7 +2277,6 @@
               </w:rPr>
               <w:t xml:space="preserve"> → </w:t>
             </w:r>
-            <w:proofErr w:type="spellStart"/>
             <w:r>
               <w:rPr>
                 <w:rStyle w:val="nombreatt1"/>
@@ -2615,7 +2295,6 @@
               </w:rPr>
               <w:t>:expresion</w:t>
             </w:r>
-            <w:proofErr w:type="spellEnd"/>
             <w:r>
               <w:rPr>
                 <w:rFonts w:ascii="Cambria" w:eastAsia="Times New Roman" w:hAnsi="Cambria"/>
@@ -2624,7 +2303,6 @@
               </w:rPr>
               <w:t xml:space="preserve"> </w:t>
             </w:r>
-            <w:proofErr w:type="spellStart"/>
             <w:r>
               <w:rPr>
                 <w:rStyle w:val="nombreatt1"/>
@@ -2641,17 +2319,7 @@
                 <w:sz w:val="20"/>
                 <w:szCs w:val="20"/>
               </w:rPr>
-              <w:t>:sentencia</w:t>
-            </w:r>
-            <w:proofErr w:type="spellEnd"/>
-            <w:r>
-              <w:rPr>
-                <w:rStyle w:val="tipoatt1"/>
-                <w:rFonts w:ascii="Cambria" w:eastAsia="Times New Roman" w:hAnsi="Cambria"/>
-                <w:sz w:val="20"/>
-                <w:szCs w:val="20"/>
-              </w:rPr>
-              <w:t>*</w:t>
+              <w:t>:sentencia*</w:t>
             </w:r>
           </w:p>
         </w:tc>
@@ -2721,8 +2389,6 @@
                 <w:szCs w:val="20"/>
               </w:rPr>
             </w:pPr>
-            <w:proofErr w:type="spellStart"/>
-            <w:proofErr w:type="gramStart"/>
             <w:r>
               <w:rPr>
                 <w:rStyle w:val="nodo1"/>
@@ -2749,8 +2415,6 @@
               </w:rPr>
               <w:t>sentencia</w:t>
             </w:r>
-            <w:proofErr w:type="spellEnd"/>
-            <w:proofErr w:type="gramEnd"/>
             <w:r>
               <w:rPr>
                 <w:rFonts w:ascii="Cambria" w:eastAsia="Times New Roman" w:hAnsi="Cambria"/>
@@ -2759,7 +2423,6 @@
               </w:rPr>
               <w:t xml:space="preserve"> → </w:t>
             </w:r>
-            <w:proofErr w:type="spellStart"/>
             <w:r>
               <w:rPr>
                 <w:rStyle w:val="nombreatt1"/>
@@ -2778,7 +2441,6 @@
               </w:rPr>
               <w:t>:expresion</w:t>
             </w:r>
-            <w:proofErr w:type="spellEnd"/>
             <w:r>
               <w:rPr>
                 <w:rFonts w:ascii="Cambria" w:eastAsia="Times New Roman" w:hAnsi="Cambria"/>
@@ -2787,7 +2449,6 @@
               </w:rPr>
               <w:t xml:space="preserve"> </w:t>
             </w:r>
-            <w:proofErr w:type="spellStart"/>
             <w:r>
               <w:rPr>
                 <w:rStyle w:val="nombreatt1"/>
@@ -2804,9 +2465,25 @@
                 <w:sz w:val="20"/>
                 <w:szCs w:val="20"/>
               </w:rPr>
-              <w:t>:sentencia</w:t>
-            </w:r>
-            <w:proofErr w:type="spellEnd"/>
+              <w:t>:sentencia*</w:t>
+            </w:r>
+            <w:r>
+              <w:rPr>
+                <w:rFonts w:ascii="Cambria" w:eastAsia="Times New Roman" w:hAnsi="Cambria"/>
+                <w:sz w:val="20"/>
+                <w:szCs w:val="20"/>
+              </w:rPr>
+              <w:t xml:space="preserve"> </w:t>
+            </w:r>
+            <w:r>
+              <w:rPr>
+                <w:rStyle w:val="nombreatt1"/>
+                <w:rFonts w:ascii="Cambria" w:eastAsia="Times New Roman" w:hAnsi="Cambria"/>
+                <w:sz w:val="20"/>
+                <w:szCs w:val="20"/>
+              </w:rPr>
+              <w:t>falso</w:t>
+            </w:r>
             <w:r>
               <w:rPr>
                 <w:rStyle w:val="tipoatt1"/>
@@ -2814,44 +2491,7 @@
                 <w:sz w:val="20"/>
                 <w:szCs w:val="20"/>
               </w:rPr>
-              <w:t>*</w:t>
-            </w:r>
-            <w:r>
-              <w:rPr>
-                <w:rFonts w:ascii="Cambria" w:eastAsia="Times New Roman" w:hAnsi="Cambria"/>
-                <w:sz w:val="20"/>
-                <w:szCs w:val="20"/>
-              </w:rPr>
-              <w:t xml:space="preserve"> </w:t>
-            </w:r>
-            <w:proofErr w:type="spellStart"/>
-            <w:r>
-              <w:rPr>
-                <w:rStyle w:val="nombreatt1"/>
-                <w:rFonts w:ascii="Cambria" w:eastAsia="Times New Roman" w:hAnsi="Cambria"/>
-                <w:sz w:val="20"/>
-                <w:szCs w:val="20"/>
-              </w:rPr>
-              <w:t>falso</w:t>
-            </w:r>
-            <w:r>
-              <w:rPr>
-                <w:rStyle w:val="tipoatt1"/>
-                <w:rFonts w:ascii="Cambria" w:eastAsia="Times New Roman" w:hAnsi="Cambria"/>
-                <w:sz w:val="20"/>
-                <w:szCs w:val="20"/>
-              </w:rPr>
-              <w:t>:sentencia</w:t>
-            </w:r>
-            <w:proofErr w:type="spellEnd"/>
-            <w:r>
-              <w:rPr>
-                <w:rStyle w:val="tipoatt1"/>
-                <w:rFonts w:ascii="Cambria" w:eastAsia="Times New Roman" w:hAnsi="Cambria"/>
-                <w:sz w:val="20"/>
-                <w:szCs w:val="20"/>
-              </w:rPr>
-              <w:t>*</w:t>
+              <w:t>:sentencia*</w:t>
             </w:r>
           </w:p>
         </w:tc>
@@ -2921,8 +2561,6 @@
                 <w:szCs w:val="20"/>
               </w:rPr>
             </w:pPr>
-            <w:proofErr w:type="spellStart"/>
-            <w:proofErr w:type="gramStart"/>
             <w:r>
               <w:rPr>
                 <w:rStyle w:val="nodo1"/>
@@ -2949,8 +2587,6 @@
               </w:rPr>
               <w:t>sentencia</w:t>
             </w:r>
-            <w:proofErr w:type="spellEnd"/>
-            <w:proofErr w:type="gramEnd"/>
             <w:r>
               <w:rPr>
                 <w:rFonts w:ascii="Cambria" w:eastAsia="Times New Roman" w:hAnsi="Cambria"/>
@@ -2959,7 +2595,6 @@
               </w:rPr>
               <w:t xml:space="preserve"> → </w:t>
             </w:r>
-            <w:proofErr w:type="spellStart"/>
             <w:r>
               <w:rPr>
                 <w:rStyle w:val="nombreatt1"/>
@@ -2978,7 +2613,6 @@
               </w:rPr>
               <w:t>:expresion</w:t>
             </w:r>
-            <w:proofErr w:type="spellEnd"/>
           </w:p>
         </w:tc>
         <w:tc>
@@ -3023,36 +2657,14 @@
                 <w:szCs w:val="16"/>
               </w:rPr>
             </w:pPr>
-            <w:proofErr w:type="spellStart"/>
-            <w:proofErr w:type="gramStart"/>
-            <w:r>
-              <w:rPr>
-                <w:rFonts w:eastAsia="Times New Roman"/>
-                <w:sz w:val="16"/>
-                <w:szCs w:val="16"/>
-              </w:rPr>
-              <w:t>return.definicion</w:t>
-            </w:r>
-            <w:proofErr w:type="spellEnd"/>
-            <w:proofErr w:type="gramEnd"/>
-            <w:r>
-              <w:rPr>
-                <w:rFonts w:eastAsia="Times New Roman"/>
-                <w:sz w:val="16"/>
-                <w:szCs w:val="16"/>
-              </w:rPr>
-              <w:t xml:space="preserve"> = </w:t>
-            </w:r>
-            <w:proofErr w:type="spellStart"/>
-            <w:r>
-              <w:rPr>
-                <w:rFonts w:eastAsia="Times New Roman"/>
-                <w:sz w:val="16"/>
-                <w:szCs w:val="16"/>
-              </w:rPr>
-              <w:t>defFuncion</w:t>
-            </w:r>
-            <w:proofErr w:type="spellEnd"/>
+            <w:r>
+              <w:rPr>
+                <w:rFonts w:eastAsia="Times New Roman"/>
+                <w:sz w:val="16"/>
+                <w:szCs w:val="16"/>
+              </w:rPr>
+              <w:t>return.definicion = defFuncion</w:t>
+            </w:r>
           </w:p>
         </w:tc>
       </w:tr>
@@ -3077,8 +2689,6 @@
                 <w:szCs w:val="20"/>
               </w:rPr>
             </w:pPr>
-            <w:proofErr w:type="spellStart"/>
-            <w:proofErr w:type="gramStart"/>
             <w:r>
               <w:rPr>
                 <w:rStyle w:val="nodo1"/>
@@ -3105,8 +2715,6 @@
               </w:rPr>
               <w:t>sentencia</w:t>
             </w:r>
-            <w:proofErr w:type="spellEnd"/>
-            <w:proofErr w:type="gramEnd"/>
             <w:r>
               <w:rPr>
                 <w:rFonts w:ascii="Cambria" w:eastAsia="Times New Roman" w:hAnsi="Cambria"/>
@@ -3115,7 +2723,6 @@
               </w:rPr>
               <w:t xml:space="preserve"> → </w:t>
             </w:r>
-            <w:proofErr w:type="spellStart"/>
             <w:r>
               <w:rPr>
                 <w:rStyle w:val="nombreatt1"/>
@@ -3134,7 +2741,6 @@
               </w:rPr>
               <w:t>:expresion</w:t>
             </w:r>
-            <w:proofErr w:type="spellEnd"/>
           </w:p>
         </w:tc>
         <w:tc>
@@ -3203,8 +2809,6 @@
                 <w:szCs w:val="20"/>
               </w:rPr>
             </w:pPr>
-            <w:proofErr w:type="spellStart"/>
-            <w:proofErr w:type="gramStart"/>
             <w:r>
               <w:rPr>
                 <w:rStyle w:val="nodo1"/>
@@ -3231,8 +2835,6 @@
               </w:rPr>
               <w:t>sentencia</w:t>
             </w:r>
-            <w:proofErr w:type="spellEnd"/>
-            <w:proofErr w:type="gramEnd"/>
             <w:r>
               <w:rPr>
                 <w:rFonts w:ascii="Cambria" w:eastAsia="Times New Roman" w:hAnsi="Cambria"/>
@@ -3241,7 +2843,6 @@
               </w:rPr>
               <w:t xml:space="preserve"> → </w:t>
             </w:r>
-            <w:proofErr w:type="spellStart"/>
             <w:r>
               <w:rPr>
                 <w:rStyle w:val="nombreatt1"/>
@@ -3260,7 +2861,6 @@
               </w:rPr>
               <w:t>:expresion</w:t>
             </w:r>
-            <w:proofErr w:type="spellEnd"/>
           </w:p>
         </w:tc>
         <w:tc>
@@ -3329,8 +2929,6 @@
                 <w:szCs w:val="20"/>
               </w:rPr>
             </w:pPr>
-            <w:proofErr w:type="spellStart"/>
-            <w:proofErr w:type="gramStart"/>
             <w:r>
               <w:rPr>
                 <w:rStyle w:val="nodo1"/>
@@ -3357,8 +2955,6 @@
               </w:rPr>
               <w:t>sentencia</w:t>
             </w:r>
-            <w:proofErr w:type="spellEnd"/>
-            <w:proofErr w:type="gramEnd"/>
             <w:r>
               <w:rPr>
                 <w:rFonts w:ascii="Cambria" w:eastAsia="Times New Roman" w:hAnsi="Cambria"/>
@@ -3367,7 +2963,6 @@
               </w:rPr>
               <w:t xml:space="preserve"> → </w:t>
             </w:r>
-            <w:proofErr w:type="spellStart"/>
             <w:r>
               <w:rPr>
                 <w:rStyle w:val="nombreatt1"/>
@@ -3386,7 +2981,6 @@
               </w:rPr>
               <w:t>:expresion</w:t>
             </w:r>
-            <w:proofErr w:type="spellEnd"/>
           </w:p>
         </w:tc>
         <w:tc>
@@ -3455,8 +3049,6 @@
                 <w:szCs w:val="20"/>
               </w:rPr>
             </w:pPr>
-            <w:proofErr w:type="spellStart"/>
-            <w:proofErr w:type="gramStart"/>
             <w:r>
               <w:rPr>
                 <w:rStyle w:val="nodo1"/>
@@ -3483,8 +3075,6 @@
               </w:rPr>
               <w:t>sentencia</w:t>
             </w:r>
-            <w:proofErr w:type="spellEnd"/>
-            <w:proofErr w:type="gramEnd"/>
             <w:r>
               <w:rPr>
                 <w:rFonts w:ascii="Cambria" w:eastAsia="Times New Roman" w:hAnsi="Cambria"/>
@@ -3493,7 +3083,6 @@
               </w:rPr>
               <w:t xml:space="preserve"> → </w:t>
             </w:r>
-            <w:proofErr w:type="spellStart"/>
             <w:r>
               <w:rPr>
                 <w:rStyle w:val="nombreatt1"/>
@@ -3512,7 +3101,6 @@
               </w:rPr>
               <w:t>:expresion</w:t>
             </w:r>
-            <w:proofErr w:type="spellEnd"/>
           </w:p>
         </w:tc>
         <w:tc>
@@ -3581,8 +3169,6 @@
                 <w:szCs w:val="20"/>
               </w:rPr>
             </w:pPr>
-            <w:proofErr w:type="spellStart"/>
-            <w:proofErr w:type="gramStart"/>
             <w:r>
               <w:rPr>
                 <w:rStyle w:val="nodo1"/>
@@ -3609,8 +3195,6 @@
               </w:rPr>
               <w:t>sentencia</w:t>
             </w:r>
-            <w:proofErr w:type="spellEnd"/>
-            <w:proofErr w:type="gramEnd"/>
             <w:r>
               <w:rPr>
                 <w:rFonts w:ascii="Cambria" w:eastAsia="Times New Roman" w:hAnsi="Cambria"/>
@@ -3619,7 +3203,6 @@
               </w:rPr>
               <w:t xml:space="preserve"> → </w:t>
             </w:r>
-            <w:proofErr w:type="spellStart"/>
             <w:r>
               <w:rPr>
                 <w:rStyle w:val="nombreatt1"/>
@@ -3638,7 +3221,6 @@
               </w:rPr>
               <w:t>:expresion</w:t>
             </w:r>
-            <w:proofErr w:type="spellEnd"/>
             <w:r>
               <w:rPr>
                 <w:rFonts w:ascii="Cambria" w:eastAsia="Times New Roman" w:hAnsi="Cambria"/>
@@ -3647,7 +3229,6 @@
               </w:rPr>
               <w:t xml:space="preserve"> </w:t>
             </w:r>
-            <w:proofErr w:type="spellStart"/>
             <w:r>
               <w:rPr>
                 <w:rStyle w:val="nombreatt1"/>
@@ -3666,7 +3247,6 @@
               </w:rPr>
               <w:t>:expresion</w:t>
             </w:r>
-            <w:proofErr w:type="spellEnd"/>
           </w:p>
         </w:tc>
         <w:tc>
@@ -3735,8 +3315,6 @@
                 <w:szCs w:val="20"/>
               </w:rPr>
             </w:pPr>
-            <w:proofErr w:type="spellStart"/>
-            <w:proofErr w:type="gramStart"/>
             <w:r>
               <w:rPr>
                 <w:rStyle w:val="nodo1"/>
@@ -3763,8 +3341,6 @@
               </w:rPr>
               <w:t>sentencia</w:t>
             </w:r>
-            <w:proofErr w:type="spellEnd"/>
-            <w:proofErr w:type="gramEnd"/>
             <w:r>
               <w:rPr>
                 <w:rFonts w:ascii="Cambria" w:eastAsia="Times New Roman" w:hAnsi="Cambria"/>
@@ -3773,7 +3349,6 @@
               </w:rPr>
               <w:t xml:space="preserve"> → </w:t>
             </w:r>
-            <w:proofErr w:type="spellStart"/>
             <w:r>
               <w:rPr>
                 <w:rStyle w:val="nombreatt1"/>
@@ -3792,7 +3367,6 @@
               </w:rPr>
               <w:t>:String</w:t>
             </w:r>
-            <w:proofErr w:type="spellEnd"/>
             <w:r>
               <w:rPr>
                 <w:rFonts w:ascii="Cambria" w:eastAsia="Times New Roman" w:hAnsi="Cambria"/>
@@ -3801,7 +3375,6 @@
               </w:rPr>
               <w:t xml:space="preserve"> </w:t>
             </w:r>
-            <w:proofErr w:type="spellStart"/>
             <w:r>
               <w:rPr>
                 <w:rStyle w:val="nombreatt1"/>
@@ -3818,17 +3391,7 @@
                 <w:sz w:val="20"/>
                 <w:szCs w:val="20"/>
               </w:rPr>
-              <w:t>:expresion</w:t>
-            </w:r>
-            <w:proofErr w:type="spellEnd"/>
-            <w:r>
-              <w:rPr>
-                <w:rStyle w:val="tipoatt1"/>
-                <w:rFonts w:ascii="Cambria" w:eastAsia="Times New Roman" w:hAnsi="Cambria"/>
-                <w:sz w:val="20"/>
-                <w:szCs w:val="20"/>
-              </w:rPr>
-              <w:t>*</w:t>
+              <w:t>:expresion*</w:t>
             </w:r>
           </w:p>
         </w:tc>
@@ -3876,7 +3439,6 @@
               </w:rPr>
               <w:t xml:space="preserve"> ≠ </w:t>
             </w:r>
-            <w:proofErr w:type="spellStart"/>
             <w:r>
               <w:rPr>
                 <w:rFonts w:ascii="Cambria" w:eastAsia="Times New Roman" w:hAnsi="Cambria"/>
@@ -3885,7 +3447,6 @@
               </w:rPr>
               <w:t>null</w:t>
             </w:r>
-            <w:proofErr w:type="spellEnd"/>
           </w:p>
         </w:tc>
         <w:tc>
@@ -3908,7 +3469,6 @@
                 <w:szCs w:val="16"/>
               </w:rPr>
             </w:pPr>
-            <w:proofErr w:type="spellStart"/>
             <w:r>
               <w:rPr>
                 <w:rFonts w:eastAsia="Times New Roman"/>
@@ -3917,7 +3477,6 @@
               </w:rPr>
               <w:t>llamadaFuncionSentencia.definicion</w:t>
             </w:r>
-            <w:proofErr w:type="spellEnd"/>
             <w:r>
               <w:rPr>
                 <w:rFonts w:eastAsia="Times New Roman"/>
@@ -4050,8 +3609,6 @@
                 <w:szCs w:val="20"/>
               </w:rPr>
             </w:pPr>
-            <w:proofErr w:type="spellStart"/>
-            <w:proofErr w:type="gramStart"/>
             <w:r>
               <w:rPr>
                 <w:rStyle w:val="nodo1"/>
@@ -4087,8 +3644,6 @@
               </w:rPr>
               <w:t>expresion</w:t>
             </w:r>
-            <w:proofErr w:type="spellEnd"/>
-            <w:proofErr w:type="gramEnd"/>
             <w:r>
               <w:rPr>
                 <w:rFonts w:ascii="Cambria" w:eastAsia="Times New Roman" w:hAnsi="Cambria"/>
@@ -4097,7 +3652,6 @@
               </w:rPr>
               <w:t xml:space="preserve"> → </w:t>
             </w:r>
-            <w:proofErr w:type="spellStart"/>
             <w:r>
               <w:rPr>
                 <w:rStyle w:val="nombreatt1"/>
@@ -4116,7 +3670,6 @@
               </w:rPr>
               <w:t>:expresion</w:t>
             </w:r>
-            <w:proofErr w:type="spellEnd"/>
             <w:r>
               <w:rPr>
                 <w:rFonts w:ascii="Cambria" w:eastAsia="Times New Roman" w:hAnsi="Cambria"/>
@@ -4125,7 +3678,6 @@
               </w:rPr>
               <w:t xml:space="preserve"> </w:t>
             </w:r>
-            <w:proofErr w:type="spellStart"/>
             <w:r>
               <w:rPr>
                 <w:rStyle w:val="nombreatt1"/>
@@ -4144,7 +3696,6 @@
               </w:rPr>
               <w:t>:String</w:t>
             </w:r>
-            <w:proofErr w:type="spellEnd"/>
             <w:r>
               <w:rPr>
                 <w:rFonts w:ascii="Cambria" w:eastAsia="Times New Roman" w:hAnsi="Cambria"/>
@@ -4153,7 +3704,6 @@
               </w:rPr>
               <w:t xml:space="preserve"> </w:t>
             </w:r>
-            <w:proofErr w:type="spellStart"/>
             <w:r>
               <w:rPr>
                 <w:rStyle w:val="nombreatt1"/>
@@ -4172,7 +3722,6 @@
               </w:rPr>
               <w:t>:expresion</w:t>
             </w:r>
-            <w:proofErr w:type="spellEnd"/>
           </w:p>
         </w:tc>
         <w:tc>
@@ -4242,8 +3791,6 @@
                 <w:lang w:val="en-US"/>
               </w:rPr>
             </w:pPr>
-            <w:proofErr w:type="spellStart"/>
-            <w:proofErr w:type="gramStart"/>
             <w:r>
               <w:rPr>
                 <w:rStyle w:val="nodo1"/>
@@ -4274,8 +3821,6 @@
               </w:rPr>
               <w:t>expresion</w:t>
             </w:r>
-            <w:proofErr w:type="spellEnd"/>
-            <w:proofErr w:type="gramEnd"/>
             <w:r>
               <w:rPr>
                 <w:rFonts w:ascii="Cambria" w:eastAsia="Times New Roman" w:hAnsi="Cambria"/>
@@ -4285,7 +3830,6 @@
               </w:rPr>
               <w:t xml:space="preserve"> → </w:t>
             </w:r>
-            <w:proofErr w:type="spellStart"/>
             <w:r>
               <w:rPr>
                 <w:rStyle w:val="nombreatt1"/>
@@ -4316,7 +3860,6 @@
               </w:rPr>
               <w:t>:expresion</w:t>
             </w:r>
-            <w:proofErr w:type="spellEnd"/>
             <w:r>
               <w:rPr>
                 <w:rFonts w:ascii="Cambria" w:eastAsia="Times New Roman" w:hAnsi="Cambria"/>
@@ -4326,7 +3869,6 @@
               </w:rPr>
               <w:t xml:space="preserve"> </w:t>
             </w:r>
-            <w:proofErr w:type="spellStart"/>
             <w:r>
               <w:rPr>
                 <w:rStyle w:val="nombreatt1"/>
@@ -4347,7 +3889,6 @@
               </w:rPr>
               <w:t>:String</w:t>
             </w:r>
-            <w:proofErr w:type="spellEnd"/>
             <w:r>
               <w:rPr>
                 <w:rFonts w:ascii="Cambria" w:eastAsia="Times New Roman" w:hAnsi="Cambria"/>
@@ -4357,7 +3898,6 @@
               </w:rPr>
               <w:t xml:space="preserve"> </w:t>
             </w:r>
-            <w:proofErr w:type="spellStart"/>
             <w:r>
               <w:rPr>
                 <w:rStyle w:val="nombreatt1"/>
@@ -4378,7 +3918,6 @@
               </w:rPr>
               <w:t>:expresion</w:t>
             </w:r>
-            <w:proofErr w:type="spellEnd"/>
           </w:p>
         </w:tc>
         <w:tc>
@@ -4449,8 +3988,6 @@
                 <w:szCs w:val="20"/>
               </w:rPr>
             </w:pPr>
-            <w:proofErr w:type="spellStart"/>
-            <w:proofErr w:type="gramStart"/>
             <w:r>
               <w:rPr>
                 <w:rStyle w:val="nodo1"/>
@@ -4477,8 +4014,6 @@
               </w:rPr>
               <w:t>expresion</w:t>
             </w:r>
-            <w:proofErr w:type="spellEnd"/>
-            <w:proofErr w:type="gramEnd"/>
             <w:r>
               <w:rPr>
                 <w:rFonts w:ascii="Cambria" w:eastAsia="Times New Roman" w:hAnsi="Cambria"/>
@@ -4487,7 +4022,6 @@
               </w:rPr>
               <w:t xml:space="preserve"> → </w:t>
             </w:r>
-            <w:proofErr w:type="spellStart"/>
             <w:r>
               <w:rPr>
                 <w:rStyle w:val="nombreatt1"/>
@@ -4506,7 +4040,6 @@
               </w:rPr>
               <w:t>:String</w:t>
             </w:r>
-            <w:proofErr w:type="spellEnd"/>
             <w:r>
               <w:rPr>
                 <w:rFonts w:ascii="Cambria" w:eastAsia="Times New Roman" w:hAnsi="Cambria"/>
@@ -4515,7 +4048,6 @@
               </w:rPr>
               <w:t xml:space="preserve"> </w:t>
             </w:r>
-            <w:proofErr w:type="spellStart"/>
             <w:r>
               <w:rPr>
                 <w:rStyle w:val="nombreatt1"/>
@@ -4532,17 +4064,7 @@
                 <w:sz w:val="20"/>
                 <w:szCs w:val="20"/>
               </w:rPr>
-              <w:t>:expresion</w:t>
-            </w:r>
-            <w:proofErr w:type="spellEnd"/>
-            <w:r>
-              <w:rPr>
-                <w:rStyle w:val="tipoatt1"/>
-                <w:rFonts w:ascii="Cambria" w:eastAsia="Times New Roman" w:hAnsi="Cambria"/>
-                <w:sz w:val="20"/>
-                <w:szCs w:val="20"/>
-              </w:rPr>
-              <w:t>*</w:t>
+              <w:t>:expresion*</w:t>
             </w:r>
           </w:p>
         </w:tc>
@@ -4582,7 +4104,6 @@
               </w:rPr>
               <w:t xml:space="preserve"> ≠ </w:t>
             </w:r>
-            <w:proofErr w:type="spellStart"/>
             <w:r>
               <w:rPr>
                 <w:rFonts w:ascii="Cambria" w:eastAsia="Times New Roman" w:hAnsi="Cambria"/>
@@ -4591,7 +4112,6 @@
               </w:rPr>
               <w:t>null</w:t>
             </w:r>
-            <w:proofErr w:type="spellEnd"/>
           </w:p>
         </w:tc>
         <w:tc>
@@ -4614,8 +4134,6 @@
                 <w:szCs w:val="16"/>
               </w:rPr>
             </w:pPr>
-            <w:proofErr w:type="spellStart"/>
-            <w:proofErr w:type="gramStart"/>
             <w:r>
               <w:rPr>
                 <w:rFonts w:eastAsia="Times New Roman"/>
@@ -4624,8 +4142,6 @@
               </w:rPr>
               <w:t>invocacion.definicion</w:t>
             </w:r>
-            <w:proofErr w:type="spellEnd"/>
-            <w:proofErr w:type="gramEnd"/>
             <w:r>
               <w:rPr>
                 <w:rFonts w:eastAsia="Times New Roman"/>
@@ -4682,8 +4198,6 @@
                 <w:szCs w:val="20"/>
               </w:rPr>
             </w:pPr>
-            <w:proofErr w:type="spellStart"/>
-            <w:proofErr w:type="gramStart"/>
             <w:r>
               <w:rPr>
                 <w:rStyle w:val="nodo1"/>
@@ -4710,8 +4224,6 @@
               </w:rPr>
               <w:t>expresion</w:t>
             </w:r>
-            <w:proofErr w:type="spellEnd"/>
-            <w:proofErr w:type="gramEnd"/>
             <w:r>
               <w:rPr>
                 <w:rFonts w:ascii="Cambria" w:eastAsia="Times New Roman" w:hAnsi="Cambria"/>
@@ -4720,7 +4232,6 @@
               </w:rPr>
               <w:t xml:space="preserve"> → </w:t>
             </w:r>
-            <w:proofErr w:type="spellStart"/>
             <w:r>
               <w:rPr>
                 <w:rStyle w:val="nombreatt1"/>
@@ -4739,7 +4250,6 @@
               </w:rPr>
               <w:t>:String</w:t>
             </w:r>
-            <w:proofErr w:type="spellEnd"/>
           </w:p>
         </w:tc>
         <w:tc>
@@ -4762,25 +4272,13 @@
                 <w:szCs w:val="16"/>
               </w:rPr>
             </w:pPr>
-            <w:proofErr w:type="spellStart"/>
-            <w:proofErr w:type="gramStart"/>
-            <w:r>
-              <w:rPr>
-                <w:rFonts w:ascii="Cambria" w:eastAsia="Times New Roman" w:hAnsi="Cambria"/>
-                <w:sz w:val="16"/>
-                <w:szCs w:val="16"/>
-              </w:rPr>
-              <w:t>variables.buscar</w:t>
-            </w:r>
-            <w:proofErr w:type="spellEnd"/>
-            <w:proofErr w:type="gramEnd"/>
-            <w:r>
-              <w:rPr>
-                <w:rFonts w:ascii="Cambria" w:eastAsia="Times New Roman" w:hAnsi="Cambria"/>
-                <w:sz w:val="16"/>
-                <w:szCs w:val="16"/>
-              </w:rPr>
-              <w:t xml:space="preserve">(nombre) </w:t>
+            <w:r>
+              <w:rPr>
+                <w:rFonts w:ascii="Cambria" w:eastAsia="Times New Roman" w:hAnsi="Cambria"/>
+                <w:sz w:val="16"/>
+                <w:szCs w:val="16"/>
+              </w:rPr>
+              <w:t xml:space="preserve">variables.buscar(nombre) </w:t>
             </w:r>
             <w:r>
               <w:rPr>
@@ -4790,7 +4288,6 @@
               </w:rPr>
               <w:t xml:space="preserve">≠ </w:t>
             </w:r>
-            <w:proofErr w:type="spellStart"/>
             <w:r>
               <w:rPr>
                 <w:rFonts w:ascii="Cambria" w:eastAsia="Times New Roman" w:hAnsi="Cambria"/>
@@ -4799,7 +4296,6 @@
               </w:rPr>
               <w:t>null</w:t>
             </w:r>
-            <w:proofErr w:type="spellEnd"/>
           </w:p>
         </w:tc>
         <w:tc>
@@ -4822,43 +4318,13 @@
                 <w:szCs w:val="16"/>
               </w:rPr>
             </w:pPr>
-            <w:proofErr w:type="spellStart"/>
-            <w:proofErr w:type="gramStart"/>
-            <w:r>
-              <w:rPr>
-                <w:rFonts w:eastAsia="Times New Roman"/>
-                <w:sz w:val="16"/>
-                <w:szCs w:val="16"/>
-              </w:rPr>
-              <w:t>variable.definición</w:t>
-            </w:r>
-            <w:proofErr w:type="spellEnd"/>
-            <w:proofErr w:type="gramEnd"/>
-            <w:r>
-              <w:rPr>
-                <w:rFonts w:eastAsia="Times New Roman"/>
-                <w:sz w:val="16"/>
-                <w:szCs w:val="16"/>
-              </w:rPr>
-              <w:t xml:space="preserve"> = </w:t>
-            </w:r>
-            <w:proofErr w:type="spellStart"/>
-            <w:r>
-              <w:rPr>
-                <w:rFonts w:eastAsia="Times New Roman"/>
-                <w:sz w:val="16"/>
-                <w:szCs w:val="16"/>
-              </w:rPr>
-              <w:t>variablesbuscar</w:t>
-            </w:r>
-            <w:proofErr w:type="spellEnd"/>
-            <w:r>
-              <w:rPr>
-                <w:rFonts w:eastAsia="Times New Roman"/>
-                <w:sz w:val="16"/>
-                <w:szCs w:val="16"/>
-              </w:rPr>
-              <w:t>(nombre)</w:t>
+            <w:r>
+              <w:rPr>
+                <w:rFonts w:eastAsia="Times New Roman"/>
+                <w:sz w:val="16"/>
+                <w:szCs w:val="16"/>
+              </w:rPr>
+              <w:t>variable.definición = variablesbuscar(nombre)</w:t>
             </w:r>
           </w:p>
         </w:tc>
@@ -4884,8 +4350,6 @@
                 <w:szCs w:val="20"/>
               </w:rPr>
             </w:pPr>
-            <w:proofErr w:type="spellStart"/>
-            <w:proofErr w:type="gramStart"/>
             <w:r>
               <w:rPr>
                 <w:rStyle w:val="nodo1"/>
@@ -4912,8 +4376,6 @@
               </w:rPr>
               <w:t>expresion</w:t>
             </w:r>
-            <w:proofErr w:type="spellEnd"/>
-            <w:proofErr w:type="gramEnd"/>
             <w:r>
               <w:rPr>
                 <w:rFonts w:ascii="Cambria" w:eastAsia="Times New Roman" w:hAnsi="Cambria"/>
@@ -4922,7 +4384,6 @@
               </w:rPr>
               <w:t xml:space="preserve"> → </w:t>
             </w:r>
-            <w:proofErr w:type="spellStart"/>
             <w:r>
               <w:rPr>
                 <w:rStyle w:val="nombreatt1"/>
@@ -4941,7 +4402,6 @@
               </w:rPr>
               <w:t>:String</w:t>
             </w:r>
-            <w:proofErr w:type="spellEnd"/>
           </w:p>
         </w:tc>
         <w:tc>
@@ -5010,8 +4470,6 @@
                 <w:szCs w:val="20"/>
               </w:rPr>
             </w:pPr>
-            <w:proofErr w:type="spellStart"/>
-            <w:proofErr w:type="gramStart"/>
             <w:r>
               <w:rPr>
                 <w:rStyle w:val="nodo1"/>
@@ -5038,8 +4496,6 @@
               </w:rPr>
               <w:t>expresion</w:t>
             </w:r>
-            <w:proofErr w:type="spellEnd"/>
-            <w:proofErr w:type="gramEnd"/>
             <w:r>
               <w:rPr>
                 <w:rFonts w:ascii="Cambria" w:eastAsia="Times New Roman" w:hAnsi="Cambria"/>
@@ -5048,7 +4504,6 @@
               </w:rPr>
               <w:t xml:space="preserve"> → </w:t>
             </w:r>
-            <w:proofErr w:type="spellStart"/>
             <w:r>
               <w:rPr>
                 <w:rStyle w:val="nombreatt1"/>
@@ -5067,7 +4522,6 @@
               </w:rPr>
               <w:t>:String</w:t>
             </w:r>
-            <w:proofErr w:type="spellEnd"/>
           </w:p>
         </w:tc>
         <w:tc>
@@ -5136,8 +4590,6 @@
                 <w:szCs w:val="20"/>
               </w:rPr>
             </w:pPr>
-            <w:proofErr w:type="spellStart"/>
-            <w:proofErr w:type="gramStart"/>
             <w:r>
               <w:rPr>
                 <w:rStyle w:val="nodo1"/>
@@ -5164,8 +4616,6 @@
               </w:rPr>
               <w:t>expresion</w:t>
             </w:r>
-            <w:proofErr w:type="spellEnd"/>
-            <w:proofErr w:type="gramEnd"/>
             <w:r>
               <w:rPr>
                 <w:rFonts w:ascii="Cambria" w:eastAsia="Times New Roman" w:hAnsi="Cambria"/>
@@ -5174,7 +4624,6 @@
               </w:rPr>
               <w:t xml:space="preserve"> → </w:t>
             </w:r>
-            <w:proofErr w:type="spellStart"/>
             <w:r>
               <w:rPr>
                 <w:rStyle w:val="nombreatt1"/>
@@ -5193,7 +4642,6 @@
               </w:rPr>
               <w:t>:String</w:t>
             </w:r>
-            <w:proofErr w:type="spellEnd"/>
           </w:p>
         </w:tc>
         <w:tc>
@@ -5262,8 +4710,6 @@
                 <w:szCs w:val="20"/>
               </w:rPr>
             </w:pPr>
-            <w:proofErr w:type="spellStart"/>
-            <w:proofErr w:type="gramStart"/>
             <w:r>
               <w:rPr>
                 <w:rStyle w:val="nodo1"/>
@@ -5290,8 +4736,6 @@
               </w:rPr>
               <w:t>expresion</w:t>
             </w:r>
-            <w:proofErr w:type="spellEnd"/>
-            <w:proofErr w:type="gramEnd"/>
             <w:r>
               <w:rPr>
                 <w:rFonts w:ascii="Cambria" w:eastAsia="Times New Roman" w:hAnsi="Cambria"/>
@@ -5300,7 +4744,6 @@
               </w:rPr>
               <w:t xml:space="preserve"> → </w:t>
             </w:r>
-            <w:proofErr w:type="spellStart"/>
             <w:r>
               <w:rPr>
                 <w:rStyle w:val="nombreatt1"/>
@@ -5319,7 +4762,6 @@
               </w:rPr>
               <w:t>:expresion</w:t>
             </w:r>
-            <w:proofErr w:type="spellEnd"/>
             <w:r>
               <w:rPr>
                 <w:rFonts w:ascii="Cambria" w:eastAsia="Times New Roman" w:hAnsi="Cambria"/>
@@ -5328,7 +4770,6 @@
               </w:rPr>
               <w:t xml:space="preserve"> </w:t>
             </w:r>
-            <w:proofErr w:type="spellStart"/>
             <w:r>
               <w:rPr>
                 <w:rStyle w:val="nombreatt1"/>
@@ -5347,7 +4788,6 @@
               </w:rPr>
               <w:t>:expresion</w:t>
             </w:r>
-            <w:proofErr w:type="spellEnd"/>
           </w:p>
         </w:tc>
         <w:tc>
@@ -5416,8 +4856,6 @@
                 <w:szCs w:val="20"/>
               </w:rPr>
             </w:pPr>
-            <w:proofErr w:type="spellStart"/>
-            <w:proofErr w:type="gramStart"/>
             <w:r>
               <w:rPr>
                 <w:rStyle w:val="nodo1"/>
@@ -5444,8 +4882,6 @@
               </w:rPr>
               <w:t>expresion</w:t>
             </w:r>
-            <w:proofErr w:type="spellEnd"/>
-            <w:proofErr w:type="gramEnd"/>
             <w:r>
               <w:rPr>
                 <w:rFonts w:ascii="Cambria" w:eastAsia="Times New Roman" w:hAnsi="Cambria"/>
@@ -5454,7 +4890,6 @@
               </w:rPr>
               <w:t xml:space="preserve"> → </w:t>
             </w:r>
-            <w:proofErr w:type="spellStart"/>
             <w:r>
               <w:rPr>
                 <w:rStyle w:val="nombreatt1"/>
@@ -5473,7 +4908,6 @@
               </w:rPr>
               <w:t>:tipo</w:t>
             </w:r>
-            <w:proofErr w:type="spellEnd"/>
             <w:r>
               <w:rPr>
                 <w:rFonts w:ascii="Cambria" w:eastAsia="Times New Roman" w:hAnsi="Cambria"/>
@@ -5482,7 +4916,6 @@
               </w:rPr>
               <w:t xml:space="preserve"> </w:t>
             </w:r>
-            <w:proofErr w:type="spellStart"/>
             <w:r>
               <w:rPr>
                 <w:rStyle w:val="nombreatt1"/>
@@ -5501,7 +4934,6 @@
               </w:rPr>
               <w:t>:expresion</w:t>
             </w:r>
-            <w:proofErr w:type="spellEnd"/>
           </w:p>
         </w:tc>
         <w:tc>
@@ -5570,8 +5002,6 @@
                 <w:szCs w:val="20"/>
               </w:rPr>
             </w:pPr>
-            <w:proofErr w:type="spellStart"/>
-            <w:proofErr w:type="gramStart"/>
             <w:r>
               <w:rPr>
                 <w:rStyle w:val="nodo1"/>
@@ -5598,8 +5028,6 @@
               </w:rPr>
               <w:t>expresion</w:t>
             </w:r>
-            <w:proofErr w:type="spellEnd"/>
-            <w:proofErr w:type="gramEnd"/>
             <w:r>
               <w:rPr>
                 <w:rFonts w:ascii="Cambria" w:eastAsia="Times New Roman" w:hAnsi="Cambria"/>
@@ -5608,7 +5036,6 @@
               </w:rPr>
               <w:t xml:space="preserve"> → </w:t>
             </w:r>
-            <w:proofErr w:type="spellStart"/>
             <w:r>
               <w:rPr>
                 <w:rStyle w:val="nombreatt1"/>
@@ -5627,7 +5054,6 @@
               </w:rPr>
               <w:t>:expresion</w:t>
             </w:r>
-            <w:proofErr w:type="spellEnd"/>
             <w:r>
               <w:rPr>
                 <w:rFonts w:ascii="Cambria" w:eastAsia="Times New Roman" w:hAnsi="Cambria"/>
@@ -5636,7 +5062,6 @@
               </w:rPr>
               <w:t xml:space="preserve"> </w:t>
             </w:r>
-            <w:proofErr w:type="spellStart"/>
             <w:r>
               <w:rPr>
                 <w:rStyle w:val="nombreatt1"/>
@@ -5655,7 +5080,6 @@
               </w:rPr>
               <w:t>:String</w:t>
             </w:r>
-            <w:proofErr w:type="spellEnd"/>
           </w:p>
         </w:tc>
         <w:tc>
@@ -5724,8 +5148,6 @@
                 <w:szCs w:val="20"/>
               </w:rPr>
             </w:pPr>
-            <w:proofErr w:type="spellStart"/>
-            <w:proofErr w:type="gramStart"/>
             <w:r>
               <w:rPr>
                 <w:rStyle w:val="nodo1"/>
@@ -5752,8 +5174,6 @@
               </w:rPr>
               <w:t>expresion</w:t>
             </w:r>
-            <w:proofErr w:type="spellEnd"/>
-            <w:proofErr w:type="gramEnd"/>
             <w:r>
               <w:rPr>
                 <w:rFonts w:ascii="Cambria" w:eastAsia="Times New Roman" w:hAnsi="Cambria"/>
@@ -5762,7 +5182,6 @@
               </w:rPr>
               <w:t xml:space="preserve"> → </w:t>
             </w:r>
-            <w:proofErr w:type="spellStart"/>
             <w:r>
               <w:rPr>
                 <w:rStyle w:val="nombreatt1"/>
@@ -5781,7 +5200,6 @@
               </w:rPr>
               <w:t>:expresion</w:t>
             </w:r>
-            <w:proofErr w:type="spellEnd"/>
           </w:p>
         </w:tc>
         <w:tc>
@@ -5850,8 +5268,6 @@
                 <w:szCs w:val="20"/>
               </w:rPr>
             </w:pPr>
-            <w:proofErr w:type="spellStart"/>
-            <w:proofErr w:type="gramStart"/>
             <w:r>
               <w:rPr>
                 <w:rStyle w:val="nodo1"/>
@@ -5878,8 +5294,6 @@
               </w:rPr>
               <w:t>expresion</w:t>
             </w:r>
-            <w:proofErr w:type="spellEnd"/>
-            <w:proofErr w:type="gramEnd"/>
             <w:r>
               <w:rPr>
                 <w:rFonts w:ascii="Cambria" w:eastAsia="Times New Roman" w:hAnsi="Cambria"/>
@@ -5888,7 +5302,6 @@
               </w:rPr>
               <w:t xml:space="preserve"> → </w:t>
             </w:r>
-            <w:proofErr w:type="spellStart"/>
             <w:r>
               <w:rPr>
                 <w:rStyle w:val="nombreatt1"/>
@@ -5907,7 +5320,6 @@
               </w:rPr>
               <w:t>:expresion</w:t>
             </w:r>
-            <w:proofErr w:type="spellEnd"/>
           </w:p>
         </w:tc>
         <w:tc>
@@ -5952,6 +5364,123 @@
                 <w:szCs w:val="16"/>
               </w:rPr>
             </w:pPr>
+          </w:p>
+        </w:tc>
+      </w:tr>
+      <w:tr>
+        <w:tc>
+          <w:tcPr>
+            <w:tcW w:w="3485" w:type="dxa"/>
+            <w:tcBorders>
+              <w:top w:val="outset" w:sz="6" w:space="0" w:color="auto"/>
+              <w:left w:val="outset" w:sz="6" w:space="0" w:color="auto"/>
+              <w:bottom w:val="outset" w:sz="6" w:space="0" w:color="auto"/>
+              <w:right w:val="outset" w:sz="6" w:space="0" w:color="auto"/>
+            </w:tcBorders>
+            <w:vAlign w:val="center"/>
+          </w:tcPr>
+          <w:p>
+            <w:pPr>
+              <w:rPr>
+                <w:rStyle w:val="nodo1"/>
+                <w:rFonts w:ascii="Cambria" w:eastAsia="Times New Roman" w:hAnsi="Cambria"/>
+                <w:sz w:val="20"/>
+                <w:szCs w:val="20"/>
+              </w:rPr>
+            </w:pPr>
+            <w:r>
+              <w:rPr>
+                <w:rStyle w:val="nodo1"/>
+              </w:rPr>
+              <w:t>menosUnario</w:t>
+            </w:r>
+            <w:r>
+              <w:rPr>
+                <w:rFonts w:ascii="Cambria" w:eastAsia="Times New Roman" w:hAnsi="Cambria"/>
+                <w:sz w:val="20"/>
+                <w:szCs w:val="20"/>
+              </w:rPr>
+              <w:t>:</w:t>
+            </w:r>
+            <w:r>
+              <w:rPr>
+                <w:rStyle w:val="categoria1"/>
+                <w:rFonts w:ascii="Cambria" w:eastAsia="Times New Roman" w:hAnsi="Cambria"/>
+                <w:sz w:val="20"/>
+                <w:szCs w:val="20"/>
+              </w:rPr>
+              <w:t>expresion</w:t>
+            </w:r>
+            <w:r>
+              <w:rPr>
+                <w:rFonts w:ascii="Cambria" w:eastAsia="Times New Roman" w:hAnsi="Cambria"/>
+                <w:sz w:val="20"/>
+                <w:szCs w:val="20"/>
+              </w:rPr>
+              <w:t xml:space="preserve"> → </w:t>
+            </w:r>
+            <w:r>
+              <w:rPr>
+                <w:rStyle w:val="nombreatt1"/>
+                <w:rFonts w:ascii="Cambria" w:eastAsia="Times New Roman" w:hAnsi="Cambria"/>
+                <w:sz w:val="20"/>
+                <w:szCs w:val="20"/>
+              </w:rPr>
+              <w:t>expresion</w:t>
+            </w:r>
+            <w:r>
+              <w:rPr>
+                <w:rStyle w:val="tipoatt1"/>
+                <w:rFonts w:ascii="Cambria" w:eastAsia="Times New Roman" w:hAnsi="Cambria"/>
+                <w:sz w:val="20"/>
+                <w:szCs w:val="20"/>
+              </w:rPr>
+              <w:t>:expresion</w:t>
+            </w:r>
+          </w:p>
+        </w:tc>
+        <w:tc>
+          <w:tcPr>
+            <w:tcW w:w="2886" w:type="dxa"/>
+            <w:tcBorders>
+              <w:top w:val="outset" w:sz="6" w:space="0" w:color="auto"/>
+              <w:left w:val="outset" w:sz="6" w:space="0" w:color="auto"/>
+              <w:bottom w:val="outset" w:sz="6" w:space="0" w:color="auto"/>
+              <w:right w:val="outset" w:sz="6" w:space="0" w:color="auto"/>
+            </w:tcBorders>
+            <w:vAlign w:val="center"/>
+          </w:tcPr>
+          <w:p>
+            <w:pPr>
+              <w:rPr>
+                <w:rFonts w:ascii="Cambria" w:eastAsia="Times New Roman" w:hAnsi="Cambria"/>
+                <w:sz w:val="17"/>
+                <w:szCs w:val="17"/>
+              </w:rPr>
+            </w:pPr>
+          </w:p>
+        </w:tc>
+        <w:tc>
+          <w:tcPr>
+            <w:tcW w:w="2451" w:type="dxa"/>
+            <w:tcBorders>
+              <w:top w:val="outset" w:sz="6" w:space="0" w:color="auto"/>
+              <w:left w:val="outset" w:sz="6" w:space="0" w:color="auto"/>
+              <w:bottom w:val="outset" w:sz="6" w:space="0" w:color="auto"/>
+              <w:right w:val="outset" w:sz="6" w:space="0" w:color="auto"/>
+            </w:tcBorders>
+            <w:vAlign w:val="center"/>
+          </w:tcPr>
+          <w:p>
+            <w:pPr>
+              <w:rPr>
+                <w:rFonts w:eastAsia="Times New Roman"/>
+                <w:sz w:val="17"/>
+                <w:szCs w:val="17"/>
+              </w:rPr>
+            </w:pPr>
+            <w:bookmarkStart w:id="0" w:name="_GoBack"/>
+            <w:bookmarkEnd w:id="0"/>
           </w:p>
         </w:tc>
       </w:tr>
@@ -6439,7 +5968,6 @@
                 <w:szCs w:val="20"/>
               </w:rPr>
             </w:pPr>
-            <w:proofErr w:type="spellStart"/>
             <w:r>
               <w:rPr>
                 <w:rFonts w:ascii="Cambria" w:eastAsia="Times New Roman" w:hAnsi="Cambria"/>
@@ -6448,7 +5976,6 @@
               </w:rPr>
               <w:t>definicion</w:t>
             </w:r>
-            <w:proofErr w:type="spellEnd"/>
           </w:p>
         </w:tc>
         <w:tc>
@@ -6471,7 +5998,6 @@
                 <w:szCs w:val="20"/>
               </w:rPr>
             </w:pPr>
-            <w:proofErr w:type="spellStart"/>
             <w:r>
               <w:rPr>
                 <w:rFonts w:eastAsia="Times New Roman"/>
@@ -6480,7 +6006,6 @@
               </w:rPr>
               <w:t>DefVariable</w:t>
             </w:r>
-            <w:proofErr w:type="spellEnd"/>
           </w:p>
         </w:tc>
         <w:tc>
@@ -6565,7 +6090,6 @@
               </w:rPr>
               <w:t> </w:t>
             </w:r>
-            <w:proofErr w:type="spellStart"/>
             <w:r>
               <w:rPr>
                 <w:rFonts w:ascii="Cambria" w:eastAsia="Times New Roman" w:hAnsi="Cambria"/>
@@ -6574,7 +6098,6 @@
               </w:rPr>
               <w:t>llamadaFuncionSentencia</w:t>
             </w:r>
-            <w:proofErr w:type="spellEnd"/>
           </w:p>
         </w:tc>
         <w:tc>
@@ -6597,7 +6120,6 @@
                 <w:szCs w:val="20"/>
               </w:rPr>
             </w:pPr>
-            <w:proofErr w:type="spellStart"/>
             <w:r>
               <w:rPr>
                 <w:rFonts w:ascii="Cambria" w:eastAsia="Times New Roman" w:hAnsi="Cambria"/>
@@ -6606,7 +6128,6 @@
               </w:rPr>
               <w:t>definicion</w:t>
             </w:r>
-            <w:proofErr w:type="spellEnd"/>
           </w:p>
         </w:tc>
         <w:tc>
@@ -6629,7 +6150,6 @@
                 <w:szCs w:val="20"/>
               </w:rPr>
             </w:pPr>
-            <w:proofErr w:type="spellStart"/>
             <w:r>
               <w:rPr>
                 <w:rFonts w:eastAsia="Times New Roman"/>
@@ -6638,7 +6158,6 @@
               </w:rPr>
               <w:t>DefFuncion</w:t>
             </w:r>
-            <w:proofErr w:type="spellEnd"/>
           </w:p>
         </w:tc>
         <w:tc>
@@ -6723,7 +6242,6 @@
               </w:rPr>
               <w:t> </w:t>
             </w:r>
-            <w:proofErr w:type="spellStart"/>
             <w:r>
               <w:rPr>
                 <w:rFonts w:ascii="Cambria" w:eastAsia="Times New Roman" w:hAnsi="Cambria"/>
@@ -6732,7 +6250,6 @@
               </w:rPr>
               <w:t>invocacion</w:t>
             </w:r>
-            <w:proofErr w:type="spellEnd"/>
           </w:p>
         </w:tc>
         <w:tc>
@@ -6755,7 +6272,6 @@
                 <w:szCs w:val="20"/>
               </w:rPr>
             </w:pPr>
-            <w:proofErr w:type="spellStart"/>
             <w:r>
               <w:rPr>
                 <w:rFonts w:ascii="Cambria" w:eastAsia="Times New Roman" w:hAnsi="Cambria"/>
@@ -6764,7 +6280,6 @@
               </w:rPr>
               <w:t>definicion</w:t>
             </w:r>
-            <w:proofErr w:type="spellEnd"/>
           </w:p>
         </w:tc>
         <w:tc>
@@ -6787,7 +6302,6 @@
                 <w:szCs w:val="20"/>
               </w:rPr>
             </w:pPr>
-            <w:proofErr w:type="spellStart"/>
             <w:r>
               <w:rPr>
                 <w:rFonts w:eastAsia="Times New Roman"/>
@@ -6796,7 +6310,6 @@
               </w:rPr>
               <w:t>DefFuncion</w:t>
             </w:r>
-            <w:proofErr w:type="spellEnd"/>
           </w:p>
         </w:tc>
         <w:tc>
@@ -6901,7 +6414,6 @@
                 <w:szCs w:val="20"/>
               </w:rPr>
             </w:pPr>
-            <w:proofErr w:type="spellStart"/>
             <w:r>
               <w:rPr>
                 <w:rFonts w:ascii="Cambria" w:eastAsia="Times New Roman" w:hAnsi="Cambria"/>
@@ -6910,7 +6422,6 @@
               </w:rPr>
               <w:t>definicion</w:t>
             </w:r>
-            <w:proofErr w:type="spellEnd"/>
           </w:p>
         </w:tc>
         <w:tc>
@@ -6932,7 +6443,6 @@
                 <w:szCs w:val="20"/>
               </w:rPr>
             </w:pPr>
-            <w:proofErr w:type="spellStart"/>
             <w:r>
               <w:rPr>
                 <w:rFonts w:eastAsia="Times New Roman"/>
@@ -6941,7 +6451,6 @@
               </w:rPr>
               <w:t>DefCampo</w:t>
             </w:r>
-            <w:proofErr w:type="spellEnd"/>
           </w:p>
         </w:tc>
         <w:tc>
@@ -7015,7 +6524,6 @@
                 <w:szCs w:val="20"/>
               </w:rPr>
             </w:pPr>
-            <w:proofErr w:type="spellStart"/>
             <w:r>
               <w:rPr>
                 <w:rFonts w:ascii="Cambria" w:eastAsia="Times New Roman" w:hAnsi="Cambria"/>
@@ -7024,7 +6532,6 @@
               </w:rPr>
               <w:t>return</w:t>
             </w:r>
-            <w:proofErr w:type="spellEnd"/>
           </w:p>
         </w:tc>
         <w:tc>
@@ -7046,7 +6553,6 @@
                 <w:szCs w:val="20"/>
               </w:rPr>
             </w:pPr>
-            <w:proofErr w:type="spellStart"/>
             <w:r>
               <w:rPr>
                 <w:rFonts w:ascii="Cambria" w:eastAsia="Times New Roman" w:hAnsi="Cambria"/>
@@ -7055,7 +6561,6 @@
               </w:rPr>
               <w:t>definicion</w:t>
             </w:r>
-            <w:proofErr w:type="spellEnd"/>
           </w:p>
         </w:tc>
         <w:tc>
@@ -7077,7 +6582,6 @@
                 <w:szCs w:val="20"/>
               </w:rPr>
             </w:pPr>
-            <w:proofErr w:type="spellStart"/>
             <w:r>
               <w:rPr>
                 <w:rFonts w:eastAsia="Times New Roman"/>
@@ -7086,7 +6590,6 @@
               </w:rPr>
               <w:t>DefFuncion</w:t>
             </w:r>
-            <w:proofErr w:type="spellEnd"/>
           </w:p>
         </w:tc>
         <w:tc>
@@ -7116,8 +6619,6 @@
               </w:rPr>
               <w:t>Sintetizado</w:t>
             </w:r>
-            <w:bookmarkStart w:id="0" w:name="_GoBack"/>
-            <w:bookmarkEnd w:id="0"/>
             <w:r>
               <w:rPr>
                 <w:rFonts w:eastAsia="Times New Roman"/>

--- a/doc/Gramática Atribuida-Identificación.docx
+++ b/doc/Gramática Atribuida-Identificación.docx
@@ -1198,7 +1198,33 @@
                 <w:sz w:val="16"/>
                 <w:szCs w:val="16"/>
               </w:rPr>
-              <w:t>visit(cuerpo)</w:t>
+              <w:t>visit(cuerpo</w:t>
+            </w:r>
+            <w:r>
+              <w:rPr>
+                <w:rFonts w:eastAsia="Times New Roman"/>
+                <w:sz w:val="16"/>
+                <w:szCs w:val="16"/>
+              </w:rPr>
+              <w:t xml:space="preserve">, </w:t>
+            </w:r>
+            <w:bookmarkStart w:id="0" w:name="_GoBack"/>
+            <w:bookmarkEnd w:id="0"/>
+            <w:r>
+              <w:rPr>
+                <w:rFonts w:eastAsia="Times New Roman"/>
+                <w:sz w:val="16"/>
+                <w:szCs w:val="16"/>
+              </w:rPr>
+              <w:t>funciones[nombre]</w:t>
+            </w:r>
+            <w:r>
+              <w:rPr>
+                <w:rFonts w:eastAsia="Times New Roman"/>
+                <w:sz w:val="16"/>
+                <w:szCs w:val="16"/>
+              </w:rPr>
+              <w:t>)</w:t>
             </w:r>
           </w:p>
           <w:p>
@@ -5479,8 +5505,6 @@
                 <w:szCs w:val="17"/>
               </w:rPr>
             </w:pPr>
-            <w:bookmarkStart w:id="0" w:name="_GoBack"/>
-            <w:bookmarkEnd w:id="0"/>
           </w:p>
         </w:tc>
       </w:tr>

--- a/doc/Gramática Atribuida-Identificación.docx
+++ b/doc/Gramática Atribuida-Identificación.docx
@@ -1108,6 +1108,14 @@
               </w:rPr>
               <w:t>funciones[nombre]</w:t>
             </w:r>
+            <w:r>
+              <w:rPr>
+                <w:rFonts w:eastAsia="Times New Roman"/>
+                <w:sz w:val="16"/>
+                <w:szCs w:val="16"/>
+              </w:rPr>
+              <w:t>=defFuncion</w:t>
+            </w:r>
           </w:p>
           <w:p>
             <w:pPr>
@@ -1207,237 +1215,245 @@
                 <w:szCs w:val="16"/>
               </w:rPr>
               <w:t xml:space="preserve">, </w:t>
+            </w:r>
+            <w:r>
+              <w:rPr>
+                <w:rFonts w:eastAsia="Times New Roman"/>
+                <w:sz w:val="16"/>
+                <w:szCs w:val="16"/>
+              </w:rPr>
+              <w:t>funciones[nombre]</w:t>
+            </w:r>
+            <w:r>
+              <w:rPr>
+                <w:rFonts w:eastAsia="Times New Roman"/>
+                <w:sz w:val="16"/>
+                <w:szCs w:val="16"/>
+              </w:rPr>
+              <w:t>)</w:t>
+            </w:r>
+          </w:p>
+          <w:p>
+            <w:pPr>
+              <w:rPr>
+                <w:rFonts w:eastAsia="Times New Roman"/>
+                <w:sz w:val="16"/>
+                <w:szCs w:val="16"/>
+              </w:rPr>
+            </w:pPr>
+            <w:r>
+              <w:rPr>
+                <w:rFonts w:eastAsia="Times New Roman"/>
+                <w:sz w:val="16"/>
+                <w:szCs w:val="16"/>
+              </w:rPr>
+              <w:t xml:space="preserve">    </w:t>
+            </w:r>
+            <w:r>
+              <w:rPr>
+                <w:rFonts w:eastAsia="Times New Roman"/>
+                <w:sz w:val="16"/>
+                <w:szCs w:val="16"/>
+              </w:rPr>
+              <w:t>variable.reset()</w:t>
+            </w:r>
+          </w:p>
+          <w:p>
+            <w:pPr>
+              <w:rPr>
+                <w:rFonts w:eastAsia="Times New Roman"/>
+                <w:sz w:val="16"/>
+                <w:szCs w:val="16"/>
+              </w:rPr>
+            </w:pPr>
+            <w:r>
+              <w:rPr>
+                <w:rFonts w:eastAsia="Times New Roman"/>
+                <w:sz w:val="16"/>
+                <w:szCs w:val="16"/>
+              </w:rPr>
+              <w:t>}</w:t>
+            </w:r>
+          </w:p>
+        </w:tc>
+      </w:tr>
+      <w:tr>
+        <w:tc>
+          <w:tcPr>
+            <w:tcW w:w="3485" w:type="dxa"/>
+            <w:tcBorders>
+              <w:top w:val="outset" w:sz="6" w:space="0" w:color="auto"/>
+              <w:left w:val="outset" w:sz="6" w:space="0" w:color="auto"/>
+              <w:bottom w:val="outset" w:sz="6" w:space="0" w:color="auto"/>
+              <w:right w:val="outset" w:sz="6" w:space="0" w:color="auto"/>
+            </w:tcBorders>
+            <w:vAlign w:val="center"/>
+            <w:hideMark/>
+          </w:tcPr>
+          <w:p>
+            <w:pPr>
+              <w:rPr>
+                <w:rFonts w:ascii="Cambria" w:eastAsia="Times New Roman" w:hAnsi="Cambria"/>
+                <w:sz w:val="20"/>
+                <w:szCs w:val="20"/>
+              </w:rPr>
+            </w:pPr>
+            <w:r>
+              <w:rPr>
+                <w:rStyle w:val="nodo1"/>
+                <w:rFonts w:ascii="Cambria" w:eastAsia="Times New Roman" w:hAnsi="Cambria"/>
+                <w:sz w:val="20"/>
+                <w:szCs w:val="20"/>
+              </w:rPr>
+              <w:t>defEstructura</w:t>
+            </w:r>
+            <w:r>
+              <w:rPr>
+                <w:rFonts w:ascii="Cambria" w:eastAsia="Times New Roman" w:hAnsi="Cambria"/>
+                <w:sz w:val="20"/>
+                <w:szCs w:val="20"/>
+              </w:rPr>
+              <w:t>:</w:t>
+            </w:r>
+            <w:r>
+              <w:rPr>
+                <w:rStyle w:val="categoria1"/>
+                <w:rFonts w:ascii="Cambria" w:eastAsia="Times New Roman" w:hAnsi="Cambria"/>
+                <w:sz w:val="20"/>
+                <w:szCs w:val="20"/>
+              </w:rPr>
+              <w:t>definicion</w:t>
+            </w:r>
+            <w:r>
+              <w:rPr>
+                <w:rFonts w:ascii="Cambria" w:eastAsia="Times New Roman" w:hAnsi="Cambria"/>
+                <w:sz w:val="20"/>
+                <w:szCs w:val="20"/>
+              </w:rPr>
+              <w:t xml:space="preserve"> → </w:t>
+            </w:r>
+            <w:r>
+              <w:rPr>
+                <w:rStyle w:val="nombreatt1"/>
+                <w:rFonts w:ascii="Cambria" w:eastAsia="Times New Roman" w:hAnsi="Cambria"/>
+                <w:sz w:val="20"/>
+                <w:szCs w:val="20"/>
+              </w:rPr>
+              <w:t>nombre</w:t>
+            </w:r>
+            <w:r>
+              <w:rPr>
+                <w:rStyle w:val="tipoatt1"/>
+                <w:rFonts w:ascii="Cambria" w:eastAsia="Times New Roman" w:hAnsi="Cambria"/>
+                <w:sz w:val="20"/>
+                <w:szCs w:val="20"/>
+              </w:rPr>
+              <w:t>:String</w:t>
+            </w:r>
+            <w:r>
+              <w:rPr>
+                <w:rFonts w:ascii="Cambria" w:eastAsia="Times New Roman" w:hAnsi="Cambria"/>
+                <w:sz w:val="20"/>
+                <w:szCs w:val="20"/>
+              </w:rPr>
+              <w:t xml:space="preserve"> </w:t>
+            </w:r>
+            <w:r>
+              <w:rPr>
+                <w:rStyle w:val="nombreatt1"/>
+                <w:rFonts w:ascii="Cambria" w:eastAsia="Times New Roman" w:hAnsi="Cambria"/>
+                <w:sz w:val="20"/>
+                <w:szCs w:val="20"/>
+              </w:rPr>
+              <w:t>defcampo</w:t>
+            </w:r>
+            <w:r>
+              <w:rPr>
+                <w:rStyle w:val="tipoatt1"/>
+                <w:rFonts w:ascii="Cambria" w:eastAsia="Times New Roman" w:hAnsi="Cambria"/>
+                <w:sz w:val="20"/>
+                <w:szCs w:val="20"/>
+              </w:rPr>
+              <w:t>:defCampo*</w:t>
+            </w:r>
+          </w:p>
+        </w:tc>
+        <w:tc>
+          <w:tcPr>
+            <w:tcW w:w="2886" w:type="dxa"/>
+            <w:tcBorders>
+              <w:top w:val="outset" w:sz="6" w:space="0" w:color="auto"/>
+              <w:left w:val="outset" w:sz="6" w:space="0" w:color="auto"/>
+              <w:bottom w:val="outset" w:sz="6" w:space="0" w:color="auto"/>
+              <w:right w:val="outset" w:sz="6" w:space="0" w:color="auto"/>
+            </w:tcBorders>
+            <w:vAlign w:val="center"/>
+            <w:hideMark/>
+          </w:tcPr>
+          <w:p>
+            <w:pPr>
+              <w:rPr>
+                <w:rFonts w:ascii="Cambria" w:eastAsia="Times New Roman" w:hAnsi="Cambria"/>
+                <w:sz w:val="16"/>
+                <w:szCs w:val="16"/>
+              </w:rPr>
+            </w:pPr>
+            <w:r>
+              <w:rPr>
+                <w:rFonts w:ascii="Cambria" w:eastAsia="Times New Roman" w:hAnsi="Cambria"/>
+                <w:sz w:val="16"/>
+                <w:szCs w:val="16"/>
+              </w:rPr>
+              <w:t>estructuras[nombre] == null</w:t>
+            </w:r>
+          </w:p>
+        </w:tc>
+        <w:tc>
+          <w:tcPr>
+            <w:tcW w:w="2451" w:type="dxa"/>
+            <w:tcBorders>
+              <w:top w:val="outset" w:sz="6" w:space="0" w:color="auto"/>
+              <w:left w:val="outset" w:sz="6" w:space="0" w:color="auto"/>
+              <w:bottom w:val="outset" w:sz="6" w:space="0" w:color="auto"/>
+              <w:right w:val="outset" w:sz="6" w:space="0" w:color="auto"/>
+            </w:tcBorders>
+            <w:vAlign w:val="center"/>
+            <w:hideMark/>
+          </w:tcPr>
+          <w:p>
+            <w:pPr>
+              <w:rPr>
+                <w:rFonts w:eastAsia="Times New Roman"/>
+                <w:sz w:val="16"/>
+                <w:szCs w:val="16"/>
+              </w:rPr>
+            </w:pPr>
+            <w:r>
+              <w:rPr>
+                <w:rFonts w:eastAsia="Times New Roman"/>
+                <w:sz w:val="16"/>
+                <w:szCs w:val="16"/>
+              </w:rPr>
+              <w:t>estructuras</w:t>
+            </w:r>
+            <w:r>
+              <w:rPr>
+                <w:rFonts w:eastAsia="Times New Roman"/>
+                <w:sz w:val="16"/>
+                <w:szCs w:val="16"/>
+              </w:rPr>
+              <w:t>[nombre]</w:t>
+            </w:r>
+            <w:r>
+              <w:rPr>
+                <w:rFonts w:eastAsia="Times New Roman"/>
+                <w:sz w:val="16"/>
+                <w:szCs w:val="16"/>
+              </w:rPr>
+              <w:t>=defEstructura</w:t>
             </w:r>
             <w:bookmarkStart w:id="0" w:name="_GoBack"/>
             <w:bookmarkEnd w:id="0"/>
-            <w:r>
-              <w:rPr>
-                <w:rFonts w:eastAsia="Times New Roman"/>
-                <w:sz w:val="16"/>
-                <w:szCs w:val="16"/>
-              </w:rPr>
-              <w:t>funciones[nombre]</w:t>
-            </w:r>
-            <w:r>
-              <w:rPr>
-                <w:rFonts w:eastAsia="Times New Roman"/>
-                <w:sz w:val="16"/>
-                <w:szCs w:val="16"/>
-              </w:rPr>
-              <w:t>)</w:t>
-            </w:r>
-          </w:p>
-          <w:p>
-            <w:pPr>
-              <w:rPr>
-                <w:rFonts w:eastAsia="Times New Roman"/>
-                <w:sz w:val="16"/>
-                <w:szCs w:val="16"/>
-              </w:rPr>
-            </w:pPr>
-            <w:r>
-              <w:rPr>
-                <w:rFonts w:eastAsia="Times New Roman"/>
-                <w:sz w:val="16"/>
-                <w:szCs w:val="16"/>
-              </w:rPr>
-              <w:t xml:space="preserve">    </w:t>
-            </w:r>
-            <w:r>
-              <w:rPr>
-                <w:rFonts w:eastAsia="Times New Roman"/>
-                <w:sz w:val="16"/>
-                <w:szCs w:val="16"/>
-              </w:rPr>
-              <w:t>variable.reset()</w:t>
-            </w:r>
-          </w:p>
-          <w:p>
-            <w:pPr>
-              <w:rPr>
-                <w:rFonts w:eastAsia="Times New Roman"/>
-                <w:sz w:val="16"/>
-                <w:szCs w:val="16"/>
-              </w:rPr>
-            </w:pPr>
-            <w:r>
-              <w:rPr>
-                <w:rFonts w:eastAsia="Times New Roman"/>
-                <w:sz w:val="16"/>
-                <w:szCs w:val="16"/>
-              </w:rPr>
-              <w:t>}</w:t>
-            </w:r>
-          </w:p>
-        </w:tc>
-      </w:tr>
-      <w:tr>
-        <w:tc>
-          <w:tcPr>
-            <w:tcW w:w="3485" w:type="dxa"/>
-            <w:tcBorders>
-              <w:top w:val="outset" w:sz="6" w:space="0" w:color="auto"/>
-              <w:left w:val="outset" w:sz="6" w:space="0" w:color="auto"/>
-              <w:bottom w:val="outset" w:sz="6" w:space="0" w:color="auto"/>
-              <w:right w:val="outset" w:sz="6" w:space="0" w:color="auto"/>
-            </w:tcBorders>
-            <w:vAlign w:val="center"/>
-            <w:hideMark/>
-          </w:tcPr>
-          <w:p>
-            <w:pPr>
-              <w:rPr>
-                <w:rFonts w:ascii="Cambria" w:eastAsia="Times New Roman" w:hAnsi="Cambria"/>
-                <w:sz w:val="20"/>
-                <w:szCs w:val="20"/>
-              </w:rPr>
-            </w:pPr>
-            <w:r>
-              <w:rPr>
-                <w:rStyle w:val="nodo1"/>
-                <w:rFonts w:ascii="Cambria" w:eastAsia="Times New Roman" w:hAnsi="Cambria"/>
-                <w:sz w:val="20"/>
-                <w:szCs w:val="20"/>
-              </w:rPr>
-              <w:t>defEstructura</w:t>
-            </w:r>
-            <w:r>
-              <w:rPr>
-                <w:rFonts w:ascii="Cambria" w:eastAsia="Times New Roman" w:hAnsi="Cambria"/>
-                <w:sz w:val="20"/>
-                <w:szCs w:val="20"/>
-              </w:rPr>
-              <w:t>:</w:t>
-            </w:r>
-            <w:r>
-              <w:rPr>
-                <w:rStyle w:val="categoria1"/>
-                <w:rFonts w:ascii="Cambria" w:eastAsia="Times New Roman" w:hAnsi="Cambria"/>
-                <w:sz w:val="20"/>
-                <w:szCs w:val="20"/>
-              </w:rPr>
-              <w:t>definicion</w:t>
-            </w:r>
-            <w:r>
-              <w:rPr>
-                <w:rFonts w:ascii="Cambria" w:eastAsia="Times New Roman" w:hAnsi="Cambria"/>
-                <w:sz w:val="20"/>
-                <w:szCs w:val="20"/>
-              </w:rPr>
-              <w:t xml:space="preserve"> → </w:t>
-            </w:r>
-            <w:r>
-              <w:rPr>
-                <w:rStyle w:val="nombreatt1"/>
-                <w:rFonts w:ascii="Cambria" w:eastAsia="Times New Roman" w:hAnsi="Cambria"/>
-                <w:sz w:val="20"/>
-                <w:szCs w:val="20"/>
-              </w:rPr>
-              <w:t>nombre</w:t>
-            </w:r>
-            <w:r>
-              <w:rPr>
-                <w:rStyle w:val="tipoatt1"/>
-                <w:rFonts w:ascii="Cambria" w:eastAsia="Times New Roman" w:hAnsi="Cambria"/>
-                <w:sz w:val="20"/>
-                <w:szCs w:val="20"/>
-              </w:rPr>
-              <w:t>:String</w:t>
-            </w:r>
-            <w:r>
-              <w:rPr>
-                <w:rFonts w:ascii="Cambria" w:eastAsia="Times New Roman" w:hAnsi="Cambria"/>
-                <w:sz w:val="20"/>
-                <w:szCs w:val="20"/>
-              </w:rPr>
-              <w:t xml:space="preserve"> </w:t>
-            </w:r>
-            <w:r>
-              <w:rPr>
-                <w:rStyle w:val="nombreatt1"/>
-                <w:rFonts w:ascii="Cambria" w:eastAsia="Times New Roman" w:hAnsi="Cambria"/>
-                <w:sz w:val="20"/>
-                <w:szCs w:val="20"/>
-              </w:rPr>
-              <w:t>defcampo</w:t>
-            </w:r>
-            <w:r>
-              <w:rPr>
-                <w:rStyle w:val="tipoatt1"/>
-                <w:rFonts w:ascii="Cambria" w:eastAsia="Times New Roman" w:hAnsi="Cambria"/>
-                <w:sz w:val="20"/>
-                <w:szCs w:val="20"/>
-              </w:rPr>
-              <w:t>:defCampo*</w:t>
-            </w:r>
-          </w:p>
-        </w:tc>
-        <w:tc>
-          <w:tcPr>
-            <w:tcW w:w="2886" w:type="dxa"/>
-            <w:tcBorders>
-              <w:top w:val="outset" w:sz="6" w:space="0" w:color="auto"/>
-              <w:left w:val="outset" w:sz="6" w:space="0" w:color="auto"/>
-              <w:bottom w:val="outset" w:sz="6" w:space="0" w:color="auto"/>
-              <w:right w:val="outset" w:sz="6" w:space="0" w:color="auto"/>
-            </w:tcBorders>
-            <w:vAlign w:val="center"/>
-            <w:hideMark/>
-          </w:tcPr>
-          <w:p>
-            <w:pPr>
-              <w:rPr>
-                <w:rFonts w:ascii="Cambria" w:eastAsia="Times New Roman" w:hAnsi="Cambria"/>
-                <w:sz w:val="16"/>
-                <w:szCs w:val="16"/>
-              </w:rPr>
-            </w:pPr>
-            <w:r>
-              <w:rPr>
-                <w:rFonts w:ascii="Cambria" w:eastAsia="Times New Roman" w:hAnsi="Cambria"/>
-                <w:sz w:val="16"/>
-                <w:szCs w:val="16"/>
-              </w:rPr>
-              <w:t>estructuras[nombre] == null</w:t>
-            </w:r>
-          </w:p>
-        </w:tc>
-        <w:tc>
-          <w:tcPr>
-            <w:tcW w:w="2451" w:type="dxa"/>
-            <w:tcBorders>
-              <w:top w:val="outset" w:sz="6" w:space="0" w:color="auto"/>
-              <w:left w:val="outset" w:sz="6" w:space="0" w:color="auto"/>
-              <w:bottom w:val="outset" w:sz="6" w:space="0" w:color="auto"/>
-              <w:right w:val="outset" w:sz="6" w:space="0" w:color="auto"/>
-            </w:tcBorders>
-            <w:vAlign w:val="center"/>
-            <w:hideMark/>
-          </w:tcPr>
-          <w:p>
-            <w:pPr>
-              <w:rPr>
-                <w:rFonts w:eastAsia="Times New Roman"/>
-                <w:sz w:val="16"/>
-                <w:szCs w:val="16"/>
-              </w:rPr>
-            </w:pPr>
-            <w:r>
-              <w:rPr>
-                <w:rFonts w:eastAsia="Times New Roman"/>
-                <w:sz w:val="16"/>
-                <w:szCs w:val="16"/>
-              </w:rPr>
-              <w:t>estructuras</w:t>
-            </w:r>
-            <w:r>
-              <w:rPr>
-                <w:rFonts w:eastAsia="Times New Roman"/>
-                <w:sz w:val="16"/>
-                <w:szCs w:val="16"/>
-              </w:rPr>
-              <w:t>[nombre]</w:t>
-            </w:r>
           </w:p>
           <w:p>
             <w:pPr>
